--- a/deelopdrachten/deelopdarcht_1.docx
+++ b/deelopdrachten/deelopdarcht_1.docx
@@ -417,7 +417,6 @@
           <w:szCs w:val="96"/>
           <w:u w:val="single"/>
         </w:rPr>
-        <w:lastRenderedPageBreak/>
         <w:t>Foto’s:</w:t>
       </w:r>
     </w:p>
@@ -735,7 +734,6 @@
         <w:rPr>
           <w:noProof/>
         </w:rPr>
-        <w:lastRenderedPageBreak/>
         <w:drawing>
           <wp:inline distT="0" distB="0" distL="0" distR="0" wp14:anchorId="35B2397D" wp14:editId="4176013A">
             <wp:extent cx="2416157" cy="1592580"/>
@@ -894,7 +892,6 @@
         <w:rPr>
           <w:noProof/>
         </w:rPr>
-        <w:lastRenderedPageBreak/>
         <w:drawing>
           <wp:inline distT="0" distB="0" distL="0" distR="0" wp14:anchorId="7F4510E8" wp14:editId="25903F21">
             <wp:extent cx="2778240" cy="1851442"/>
@@ -1063,28 +1060,15 @@
           <w:lang w:val="en-GB"/>
         </w:rPr>
       </w:pPr>
-      <w:r>
-        <w:fldChar w:fldCharType="begin"/>
-      </w:r>
-      <w:r>
-        <w:rPr>
-          <w:lang w:val="en-GB"/>
-        </w:rPr>
-        <w:instrText xml:space="preserve"> HYPERLINK "https://image.shutterstock.com/image-vector/smart-home-hub-icon-trendy-260nw-1208994508.jpg" </w:instrText>
-      </w:r>
-      <w:r>
-        <w:fldChar w:fldCharType="separate"/>
-      </w:r>
-      <w:r>
-        <w:rPr>
-          <w:rStyle w:val="Hyperlink"/>
-          <w:lang w:val="en-GB"/>
-        </w:rPr>
-        <w:t>smart-home-hub-icon-trendy-260nw-1208994508.jpg (260×280) (shutterstock.com)</w:t>
-      </w:r>
-      <w:r>
-        <w:fldChar w:fldCharType="end"/>
-      </w:r>
+      <w:hyperlink r:id="rId22" w:history="1">
+        <w:r>
+          <w:rPr>
+            <w:rStyle w:val="Hyperlink"/>
+            <w:lang w:val="en-GB"/>
+          </w:rPr>
+          <w:t>smart-home-hub-icon-trendy-260nw-1208994508.jpg (260×280) (shutterstock.com)</w:t>
+        </w:r>
+      </w:hyperlink>
     </w:p>
     <w:p>
       <w:r>
@@ -1109,7 +1093,7 @@
                     </pic:cNvPicPr>
                   </pic:nvPicPr>
                   <pic:blipFill>
-                    <a:blip r:embed="rId22">
+                    <a:blip r:embed="rId23">
                       <a:extLst>
                         <a:ext uri="{28A0092B-C50C-407E-A947-70E740481C1C}">
                           <a14:useLocalDpi xmlns:a14="http://schemas.microsoft.com/office/drawing/2010/main" val="0"/>
@@ -1144,7 +1128,6 @@
     <w:p/>
     <w:p>
       <w:r>
-        <w:lastRenderedPageBreak/>
         <w:t>Apps</w:t>
       </w:r>
     </w:p>
@@ -1171,7 +1154,7 @@
       </w:r>
     </w:p>
     <w:p>
-      <w:hyperlink r:id="rId23" w:history="1">
+      <w:hyperlink r:id="rId24" w:history="1">
         <w:r>
           <w:rPr>
             <w:rStyle w:val="Hyperlink"/>
@@ -1184,7 +1167,7 @@
       </w:r>
     </w:p>
     <w:p>
-      <w:hyperlink r:id="rId24" w:history="1">
+      <w:hyperlink r:id="rId25" w:history="1">
         <w:r>
           <w:rPr>
             <w:rStyle w:val="Hyperlink"/>
@@ -1195,7 +1178,7 @@
       </w:hyperlink>
     </w:p>
     <w:p>
-      <w:hyperlink r:id="rId25" w:history="1">
+      <w:hyperlink r:id="rId26" w:history="1">
         <w:r>
           <w:rPr>
             <w:rStyle w:val="Hyperlink"/>
@@ -1213,7 +1196,7 @@
           <w:lang w:val="en-GB"/>
         </w:rPr>
       </w:pPr>
-      <w:hyperlink r:id="rId26" w:history="1">
+      <w:hyperlink r:id="rId27" w:history="1">
         <w:r>
           <w:rPr>
             <w:rStyle w:val="Hyperlink"/>
@@ -1246,7 +1229,7 @@
                     </pic:cNvPicPr>
                   </pic:nvPicPr>
                   <pic:blipFill>
-                    <a:blip r:embed="rId27" cstate="print">
+                    <a:blip r:embed="rId28" cstate="print">
                       <a:extLst>
                         <a:ext uri="{28A0092B-C50C-407E-A947-70E740481C1C}">
                           <a14:useLocalDpi xmlns:a14="http://schemas.microsoft.com/office/drawing/2010/main" val="0"/>
@@ -1299,7 +1282,7 @@
                     </pic:cNvPicPr>
                   </pic:nvPicPr>
                   <pic:blipFill>
-                    <a:blip r:embed="rId28">
+                    <a:blip r:embed="rId29">
                       <a:extLst>
                         <a:ext uri="{28A0092B-C50C-407E-A947-70E740481C1C}">
                           <a14:useLocalDpi xmlns:a14="http://schemas.microsoft.com/office/drawing/2010/main" val="0"/>
@@ -1352,7 +1335,7 @@
                     </pic:cNvPicPr>
                   </pic:nvPicPr>
                   <pic:blipFill>
-                    <a:blip r:embed="rId29">
+                    <a:blip r:embed="rId30">
                       <a:extLst>
                         <a:ext uri="{28A0092B-C50C-407E-A947-70E740481C1C}">
                           <a14:useLocalDpi xmlns:a14="http://schemas.microsoft.com/office/drawing/2010/main" val="0"/>
@@ -1405,7 +1388,7 @@
                     </pic:cNvPicPr>
                   </pic:nvPicPr>
                   <pic:blipFill>
-                    <a:blip r:embed="rId30">
+                    <a:blip r:embed="rId31">
                       <a:extLst>
                         <a:ext uri="{28A0092B-C50C-407E-A947-70E740481C1C}">
                           <a14:useLocalDpi xmlns:a14="http://schemas.microsoft.com/office/drawing/2010/main" val="0"/>
@@ -1442,7 +1425,7 @@
     <w:p/>
     <w:sectPr>
       <w:pgSz w:w="11906" w:h="16838"/>
-      <w:pgMar w:top="1440" w:right="1440" w:bottom="1440" w:left="1440" w:header="720" w:footer="720" w:gutter="0"/>
+      <w:pgMar w:top="1008" w:right="1008" w:bottom="1008" w:left="1008" w:header="720" w:footer="720" w:gutter="0"/>
       <w:cols w:space="720"/>
       <w:docGrid w:linePitch="360"/>
     </w:sectPr>
@@ -1578,7 +1561,7 @@
         <w:rFonts w:asciiTheme="minorHAnsi" w:eastAsiaTheme="minorHAnsi" w:hAnsiTheme="minorHAnsi" w:cstheme="minorBidi"/>
         <w:sz w:val="22"/>
         <w:szCs w:val="22"/>
-        <w:lang w:eastAsia="en-US" w:bidi="ar-SA"/>
+        <w:lang w:val="en-US" w:eastAsia="en-US" w:bidi="ar-SA"/>
       </w:rPr>
     </w:rPrDefault>
     <w:pPrDefault>

--- a/deelopdrachten/deelopdarcht_1.docx
+++ b/deelopdrachten/deelopdarcht_1.docx
@@ -342,8 +342,13 @@
       <w:r>
         <w:t xml:space="preserve">Dit </w:t>
       </w:r>
-      <w:r>
-        <w:t xml:space="preserve">wilt </w:t>
+      <w:proofErr w:type="gramStart"/>
+      <w:r>
+        <w:t>wilt</w:t>
+      </w:r>
+      <w:proofErr w:type="gramEnd"/>
+      <w:r>
+        <w:t xml:space="preserve"> </w:t>
       </w:r>
       <w:r>
         <w:t xml:space="preserve">zeggen dat er veel dingen </w:t>
@@ -417,6 +422,7 @@
           <w:szCs w:val="96"/>
           <w:u w:val="single"/>
         </w:rPr>
+        <w:lastRenderedPageBreak/>
         <w:t>Foto’s:</w:t>
       </w:r>
     </w:p>
@@ -427,47 +433,72 @@
     </w:p>
     <w:p>
       <w:hyperlink r:id="rId5" w:history="1">
+        <w:proofErr w:type="gramStart"/>
         <w:r>
           <w:rPr>
             <w:rStyle w:val="Hyperlink"/>
           </w:rPr>
-          <w:t>113720068-smart-home-elektrische-apparaten-aangestuurd-via-wifi-koelkast-en-ventilator-laptop-en-magnetron-ver.jpg (1300×1128) (123rf.com)</w:t>
+          <w:t>113720068-smart-home-elektrische-apparaten-aangestuurd-via-wifi-koelkast-en-ventilator-laptop-en-magnetron-ver.jpg</w:t>
         </w:r>
-      </w:hyperlink>
-    </w:p>
-    <w:p>
-      <w:pPr>
-        <w:rPr>
-          <w:rStyle w:val="Hyperlink"/>
-          <w:lang w:val="en-GB"/>
-        </w:rPr>
-      </w:pPr>
-      <w:hyperlink r:id="rId6" w:history="1">
+        <w:proofErr w:type="gramEnd"/>
         <w:r>
           <w:rPr>
             <w:rStyle w:val="Hyperlink"/>
-            <w:lang w:val="en-GB"/>
           </w:rPr>
-          <w:t xml:space="preserve">Smart Home House Technology - Free vector graphic on </w:t>
+          <w:t xml:space="preserve"> (1300×1128) (123rf.com)</w:t>
         </w:r>
-        <w:proofErr w:type="spellStart"/>
-        <w:r>
-          <w:rPr>
-            <w:rStyle w:val="Hyperlink"/>
-            <w:lang w:val="en-GB"/>
-          </w:rPr>
-          <w:t>Pixabay</w:t>
-        </w:r>
-        <w:proofErr w:type="spellEnd"/>
       </w:hyperlink>
     </w:p>
     <w:p>
       <w:pPr>
         <w:rPr>
+          <w:rStyle w:val="Hyperlink"/>
           <w:lang w:val="en-GB"/>
         </w:rPr>
       </w:pPr>
-      <w:hyperlink r:id="rId7" w:history="1">
+      <w:r>
+        <w:fldChar w:fldCharType="begin"/>
+      </w:r>
+      <w:r>
+        <w:rPr>
+          <w:lang w:val="en-GB"/>
+        </w:rPr>
+        <w:instrText xml:space="preserve"> HYPERLINK "https://pixabay.com/vectors/smart-home-house-technology-2005993/" </w:instrText>
+      </w:r>
+      <w:r>
+        <w:fldChar w:fldCharType="separate"/>
+      </w:r>
+      <w:r>
+        <w:rPr>
+          <w:rStyle w:val="Hyperlink"/>
+          <w:lang w:val="en-GB"/>
+        </w:rPr>
+        <w:t xml:space="preserve">Smart Home House Technology - Free vector graphic on </w:t>
+      </w:r>
+      <w:proofErr w:type="spellStart"/>
+      <w:r>
+        <w:rPr>
+          <w:rStyle w:val="Hyperlink"/>
+          <w:lang w:val="en-GB"/>
+        </w:rPr>
+        <w:t>Pixabay</w:t>
+      </w:r>
+      <w:proofErr w:type="spellEnd"/>
+      <w:r>
+        <w:rPr>
+          <w:rStyle w:val="Hyperlink"/>
+          <w:lang w:val="en-GB"/>
+        </w:rPr>
+        <w:fldChar w:fldCharType="end"/>
+      </w:r>
+    </w:p>
+    <w:p>
+      <w:pPr>
+        <w:rPr>
+          <w:lang w:val="en-GB"/>
+        </w:rPr>
+      </w:pPr>
+      <w:hyperlink r:id="rId6" w:history="1">
         <w:r>
           <w:rPr>
             <w:rStyle w:val="Hyperlink"/>
@@ -507,7 +538,7 @@
                     </pic:cNvPicPr>
                   </pic:nvPicPr>
                   <pic:blipFill>
-                    <a:blip r:embed="rId8" cstate="print">
+                    <a:blip r:embed="rId7" cstate="print">
                       <a:extLst>
                         <a:ext uri="{28A0092B-C50C-407E-A947-70E740481C1C}">
                           <a14:useLocalDpi xmlns:a14="http://schemas.microsoft.com/office/drawing/2010/main" val="0"/>
@@ -560,7 +591,7 @@
                     </pic:cNvPicPr>
                   </pic:nvPicPr>
                   <pic:blipFill>
-                    <a:blip r:embed="rId9" cstate="print">
+                    <a:blip r:embed="rId8" cstate="print">
                       <a:extLst>
                         <a:ext uri="{28A0092B-C50C-407E-A947-70E740481C1C}">
                           <a14:useLocalDpi xmlns:a14="http://schemas.microsoft.com/office/drawing/2010/main" val="0"/>
@@ -613,7 +644,7 @@
                     </pic:cNvPicPr>
                   </pic:nvPicPr>
                   <pic:blipFill>
-                    <a:blip r:embed="rId10" cstate="print">
+                    <a:blip r:embed="rId9" cstate="print">
                       <a:extLst>
                         <a:ext uri="{28A0092B-C50C-407E-A947-70E740481C1C}">
                           <a14:useLocalDpi xmlns:a14="http://schemas.microsoft.com/office/drawing/2010/main" val="0"/>
@@ -649,9 +680,9 @@
           <w:noProof/>
         </w:rPr>
         <w:drawing>
-          <wp:inline distT="0" distB="0" distL="0" distR="0" wp14:anchorId="5DE1F4B1" wp14:editId="11403E28">
-            <wp:extent cx="2933827" cy="1850161"/>
-            <wp:effectExtent l="0" t="0" r="0" b="0"/>
+          <wp:inline distT="0" distB="0" distL="0" distR="0" wp14:anchorId="5DE1F4B1" wp14:editId="713C44DB">
+            <wp:extent cx="2933182" cy="1697182"/>
+            <wp:effectExtent l="0" t="0" r="635" b="0"/>
             <wp:docPr id="10" name="Picture 10"/>
             <wp:cNvGraphicFramePr>
               <a:graphicFrameLocks xmlns:a="http://schemas.openxmlformats.org/drawingml/2006/main" noChangeAspect="1"/>
@@ -665,22 +696,21 @@
                       <a:picLocks noChangeAspect="1" noChangeArrowheads="1"/>
                     </pic:cNvPicPr>
                   </pic:nvPicPr>
-                  <pic:blipFill>
-                    <a:blip r:embed="rId11">
+                  <pic:blipFill rotWithShape="1">
+                    <a:blip r:embed="rId10">
                       <a:extLst>
                         <a:ext uri="{28A0092B-C50C-407E-A947-70E740481C1C}">
                           <a14:useLocalDpi xmlns:a14="http://schemas.microsoft.com/office/drawing/2010/main" val="0"/>
                         </a:ext>
                       </a:extLst>
                     </a:blip>
-                    <a:stretch>
-                      <a:fillRect/>
-                    </a:stretch>
+                    <a:srcRect b="8248"/>
+                    <a:stretch/>
                   </pic:blipFill>
                   <pic:spPr bwMode="auto">
                     <a:xfrm>
                       <a:off x="0" y="0"/>
-                      <a:ext cx="2938856" cy="1853333"/>
+                      <a:ext cx="2938856" cy="1700465"/>
                     </a:xfrm>
                     <a:prstGeom prst="rect">
                       <a:avLst/>
@@ -689,6 +719,11 @@
                     <a:ln>
                       <a:noFill/>
                     </a:ln>
+                    <a:extLst>
+                      <a:ext uri="{53640926-AAD7-44D8-BBD7-CCE9431645EC}">
+                        <a14:shadowObscured xmlns:a14="http://schemas.microsoft.com/office/drawing/2010/main"/>
+                      </a:ext>
+                    </a:extLst>
                   </pic:spPr>
                 </pic:pic>
               </a:graphicData>
@@ -699,33 +734,48 @@
     </w:p>
     <w:p/>
     <w:p>
-      <w:r>
-        <w:t>Voor en nadelen</w:t>
-      </w:r>
-    </w:p>
-    <w:p>
-      <w:hyperlink r:id="rId12" w:history="1">
+      <w:proofErr w:type="gramStart"/>
+      <w:r>
+        <w:t>Voor</w:t>
+      </w:r>
+      <w:proofErr w:type="gramEnd"/>
+      <w:r>
+        <w:t xml:space="preserve"> en nadelen</w:t>
+      </w:r>
+    </w:p>
+    <w:p>
+      <w:hyperlink r:id="rId11" w:history="1">
+        <w:proofErr w:type="gramStart"/>
         <w:r>
           <w:rPr>
             <w:rStyle w:val="Hyperlink"/>
           </w:rPr>
-          <w:t>pros-cons-concept-abstract-background-260nw-588395030.jpg (390×280) (shutterstock.com)</w:t>
+          <w:t>pros-cons-concept-abstract-background-260nw-588395030.jpg</w:t>
         </w:r>
-      </w:hyperlink>
-    </w:p>
-    <w:p>
-      <w:pPr>
-        <w:rPr>
-          <w:lang w:val="en-GB"/>
-        </w:rPr>
-      </w:pPr>
-      <w:hyperlink r:id="rId13" w:history="1">
+        <w:proofErr w:type="gramEnd"/>
         <w:r>
           <w:rPr>
             <w:rStyle w:val="Hyperlink"/>
-            <w:lang w:val="en-GB"/>
           </w:rPr>
-          <w:t>pros-cons-chart-slide-template-260nw-2082857257.jpg (462×280) (shutterstock.com)</w:t>
+          <w:t xml:space="preserve"> (390×280) (shutterstock.com)</w:t>
+        </w:r>
+      </w:hyperlink>
+    </w:p>
+    <w:p>
+      <w:hyperlink r:id="rId12" w:history="1">
+        <w:proofErr w:type="gramStart"/>
+        <w:r>
+          <w:rPr>
+            <w:rStyle w:val="Hyperlink"/>
+          </w:rPr>
+          <w:t>pros-cons-chart-slide-template-260nw-2082857257.jpg</w:t>
+        </w:r>
+        <w:proofErr w:type="gramEnd"/>
+        <w:r>
+          <w:rPr>
+            <w:rStyle w:val="Hyperlink"/>
+          </w:rPr>
+          <w:t xml:space="preserve"> (462×280) (shutterstock.com)</w:t>
         </w:r>
       </w:hyperlink>
     </w:p>
@@ -752,7 +802,7 @@
                     </pic:cNvPicPr>
                   </pic:nvPicPr>
                   <pic:blipFill rotWithShape="1">
-                    <a:blip r:embed="rId14">
+                    <a:blip r:embed="rId13">
                       <a:extLst>
                         <a:ext uri="{28A0092B-C50C-407E-A947-70E740481C1C}">
                           <a14:useLocalDpi xmlns:a14="http://schemas.microsoft.com/office/drawing/2010/main" val="0"/>
@@ -808,7 +858,7 @@
                     </pic:cNvPicPr>
                   </pic:nvPicPr>
                   <pic:blipFill>
-                    <a:blip r:embed="rId15">
+                    <a:blip r:embed="rId14">
                       <a:extLst>
                         <a:ext uri="{28A0092B-C50C-407E-A947-70E740481C1C}">
                           <a14:useLocalDpi xmlns:a14="http://schemas.microsoft.com/office/drawing/2010/main" val="0"/>
@@ -843,6 +893,7 @@
     <w:p>
       <w:proofErr w:type="spellStart"/>
       <w:r>
+        <w:lastRenderedPageBreak/>
         <w:t>Devices</w:t>
       </w:r>
       <w:proofErr w:type="spellEnd"/>
@@ -850,12 +901,15 @@
         <w:t>:</w:t>
       </w:r>
     </w:p>
-    <w:p/>
-    <w:p/>
-    <w:p>
-      <w:r>
-        <w:t>Routines:</w:t>
-      </w:r>
+    <w:p>
+      <w:hyperlink r:id="rId15" w:history="1">
+        <w:r>
+          <w:rPr>
+            <w:rStyle w:val="Hyperlink"/>
+          </w:rPr>
+          <w:t>https://image.shutterstock.com/image-photo/young-woman-controlling-home-digital-260nw-1584383902.jpg</w:t>
+        </w:r>
+      </w:hyperlink>
     </w:p>
     <w:p>
       <w:hyperlink r:id="rId16" w:history="1">
@@ -863,7 +917,7 @@
           <w:rPr>
             <w:rStyle w:val="Hyperlink"/>
           </w:rPr>
-          <w:t>96635033-woord-dagelijkse-routine-schrijven-bedrijfsconcept-voor-gewone-levensstijl-geschreven-op-kladblok-pa.jpg (1300×866) (123rf.com)</w:t>
+          <w:t>https://image.shutterstock.com/image-photo/couple-talking-command-smart-speaker-260nw-1695549502.jpg</w:t>
         </w:r>
       </w:hyperlink>
     </w:p>
@@ -873,7 +927,7 @@
           <w:rPr>
             <w:rStyle w:val="Hyperlink"/>
           </w:rPr>
-          <w:t>110261416-leuk-jong-meisje-in-verschillende-situaties-dagelijkse-routine-dag-tijd-wakker-worden-lichamelijke-o.jpg (1300×865) (123rf.com)</w:t>
+          <w:t>https://image.shutterstock.com/image-photo/smart-thermostat-person-saving-energy-260nw-1580534578.jpg</w:t>
         </w:r>
       </w:hyperlink>
     </w:p>
@@ -883,7 +937,408 @@
           <w:rPr>
             <w:rStyle w:val="Hyperlink"/>
           </w:rPr>
-          <w:t>114294620-vectorillustratie-van-dagelijkse-routineactiviteiten-voor-kinderen-kid.jpg (1300×1300) (123rf.com)</w:t>
+          <w:t>https://image.shutterstock.com/image-vector/internet-things-set-isometric-icons-260nw-1024669366.jpg</w:t>
+        </w:r>
+      </w:hyperlink>
+    </w:p>
+    <w:p>
+      <w:hyperlink r:id="rId19" w:history="1">
+        <w:r>
+          <w:rPr>
+            <w:rStyle w:val="Hyperlink"/>
+          </w:rPr>
+          <w:t>https://image.shutterstock.com/image-vector/smart-home-security-system-heating-260nw-1913600410.jpg</w:t>
+        </w:r>
+      </w:hyperlink>
+    </w:p>
+    <w:p>
+      <w:hyperlink r:id="rId20" w:history="1">
+        <w:r>
+          <w:rPr>
+            <w:rStyle w:val="Hyperlink"/>
+          </w:rPr>
+          <w:t>https://image.shutterstock.com/image-vector/set-smart-speakers-voice-control-260nw-1055007233.jpg</w:t>
+        </w:r>
+      </w:hyperlink>
+    </w:p>
+    <w:p>
+      <w:r>
+        <w:rPr>
+          <w:noProof/>
+        </w:rPr>
+        <w:drawing>
+          <wp:inline distT="0" distB="0" distL="0" distR="0" wp14:anchorId="3A135CE1" wp14:editId="68A52F14">
+            <wp:extent cx="2299855" cy="1652025"/>
+            <wp:effectExtent l="0" t="0" r="5715" b="5715"/>
+            <wp:docPr id="23" name="Picture 23" descr="A person holding a phone&#10;&#10;Description automatically generated with low confidence"/>
+            <wp:cNvGraphicFramePr>
+              <a:graphicFrameLocks xmlns:a="http://schemas.openxmlformats.org/drawingml/2006/main" noChangeAspect="1"/>
+            </wp:cNvGraphicFramePr>
+            <a:graphic xmlns:a="http://schemas.openxmlformats.org/drawingml/2006/main">
+              <a:graphicData uri="http://schemas.openxmlformats.org/drawingml/2006/picture">
+                <pic:pic xmlns:pic="http://schemas.openxmlformats.org/drawingml/2006/picture">
+                  <pic:nvPicPr>
+                    <pic:cNvPr id="23" name="Picture 23" descr="A person holding a phone&#10;&#10;Description automatically generated with low confidence"/>
+                    <pic:cNvPicPr>
+                      <a:picLocks noChangeAspect="1" noChangeArrowheads="1"/>
+                    </pic:cNvPicPr>
+                  </pic:nvPicPr>
+                  <pic:blipFill>
+                    <a:blip r:embed="rId21">
+                      <a:extLst>
+                        <a:ext uri="{28A0092B-C50C-407E-A947-70E740481C1C}">
+                          <a14:useLocalDpi xmlns:a14="http://schemas.microsoft.com/office/drawing/2010/main" val="0"/>
+                        </a:ext>
+                      </a:extLst>
+                    </a:blip>
+                    <a:srcRect/>
+                    <a:stretch>
+                      <a:fillRect/>
+                    </a:stretch>
+                  </pic:blipFill>
+                  <pic:spPr bwMode="auto">
+                    <a:xfrm>
+                      <a:off x="0" y="0"/>
+                      <a:ext cx="2299855" cy="1652025"/>
+                    </a:xfrm>
+                    <a:prstGeom prst="rect">
+                      <a:avLst/>
+                    </a:prstGeom>
+                    <a:noFill/>
+                    <a:ln>
+                      <a:noFill/>
+                    </a:ln>
+                  </pic:spPr>
+                </pic:pic>
+              </a:graphicData>
+            </a:graphic>
+          </wp:inline>
+        </w:drawing>
+      </w:r>
+      <w:r>
+        <w:rPr>
+          <w:noProof/>
+        </w:rPr>
+        <w:drawing>
+          <wp:inline distT="0" distB="0" distL="0" distR="0" wp14:anchorId="5AD5B475" wp14:editId="379E4FC4">
+            <wp:extent cx="2300521" cy="1655618"/>
+            <wp:effectExtent l="0" t="0" r="5080" b="1905"/>
+            <wp:docPr id="24" name="Picture 24" descr="Two people sitting on a couch&#10;&#10;Description automatically generated"/>
+            <wp:cNvGraphicFramePr>
+              <a:graphicFrameLocks xmlns:a="http://schemas.openxmlformats.org/drawingml/2006/main" noChangeAspect="1"/>
+            </wp:cNvGraphicFramePr>
+            <a:graphic xmlns:a="http://schemas.openxmlformats.org/drawingml/2006/main">
+              <a:graphicData uri="http://schemas.openxmlformats.org/drawingml/2006/picture">
+                <pic:pic xmlns:pic="http://schemas.openxmlformats.org/drawingml/2006/picture">
+                  <pic:nvPicPr>
+                    <pic:cNvPr id="24" name="Picture 24" descr="Two people sitting on a couch&#10;&#10;Description automatically generated"/>
+                    <pic:cNvPicPr>
+                      <a:picLocks noChangeAspect="1" noChangeArrowheads="1"/>
+                    </pic:cNvPicPr>
+                  </pic:nvPicPr>
+                  <pic:blipFill>
+                    <a:blip r:embed="rId22">
+                      <a:extLst>
+                        <a:ext uri="{28A0092B-C50C-407E-A947-70E740481C1C}">
+                          <a14:useLocalDpi xmlns:a14="http://schemas.microsoft.com/office/drawing/2010/main" val="0"/>
+                        </a:ext>
+                      </a:extLst>
+                    </a:blip>
+                    <a:srcRect/>
+                    <a:stretch>
+                      <a:fillRect/>
+                    </a:stretch>
+                  </pic:blipFill>
+                  <pic:spPr bwMode="auto">
+                    <a:xfrm>
+                      <a:off x="0" y="0"/>
+                      <a:ext cx="2327396" cy="1674959"/>
+                    </a:xfrm>
+                    <a:prstGeom prst="rect">
+                      <a:avLst/>
+                    </a:prstGeom>
+                    <a:noFill/>
+                    <a:ln>
+                      <a:noFill/>
+                    </a:ln>
+                  </pic:spPr>
+                </pic:pic>
+              </a:graphicData>
+            </a:graphic>
+          </wp:inline>
+        </w:drawing>
+      </w:r>
+      <w:r>
+        <w:rPr>
+          <w:noProof/>
+        </w:rPr>
+        <w:drawing>
+          <wp:inline distT="0" distB="0" distL="0" distR="0" wp14:anchorId="4628D16F" wp14:editId="129DB7E5">
+            <wp:extent cx="2148509" cy="1821873"/>
+            <wp:effectExtent l="0" t="0" r="4445" b="6985"/>
+            <wp:docPr id="25" name="Picture 25" descr="Graphical user interface, application&#10;&#10;Description automatically generated"/>
+            <wp:cNvGraphicFramePr>
+              <a:graphicFrameLocks xmlns:a="http://schemas.openxmlformats.org/drawingml/2006/main" noChangeAspect="1"/>
+            </wp:cNvGraphicFramePr>
+            <a:graphic xmlns:a="http://schemas.openxmlformats.org/drawingml/2006/main">
+              <a:graphicData uri="http://schemas.openxmlformats.org/drawingml/2006/picture">
+                <pic:pic xmlns:pic="http://schemas.openxmlformats.org/drawingml/2006/picture">
+                  <pic:nvPicPr>
+                    <pic:cNvPr id="25" name="Picture 25" descr="Graphical user interface, application&#10;&#10;Description automatically generated"/>
+                    <pic:cNvPicPr>
+                      <a:picLocks noChangeAspect="1" noChangeArrowheads="1"/>
+                    </pic:cNvPicPr>
+                  </pic:nvPicPr>
+                  <pic:blipFill>
+                    <a:blip r:embed="rId23">
+                      <a:extLst>
+                        <a:ext uri="{28A0092B-C50C-407E-A947-70E740481C1C}">
+                          <a14:useLocalDpi xmlns:a14="http://schemas.microsoft.com/office/drawing/2010/main" val="0"/>
+                        </a:ext>
+                      </a:extLst>
+                    </a:blip>
+                    <a:srcRect/>
+                    <a:stretch>
+                      <a:fillRect/>
+                    </a:stretch>
+                  </pic:blipFill>
+                  <pic:spPr bwMode="auto">
+                    <a:xfrm>
+                      <a:off x="0" y="0"/>
+                      <a:ext cx="2153350" cy="1825978"/>
+                    </a:xfrm>
+                    <a:prstGeom prst="rect">
+                      <a:avLst/>
+                    </a:prstGeom>
+                    <a:noFill/>
+                    <a:ln>
+                      <a:noFill/>
+                    </a:ln>
+                  </pic:spPr>
+                </pic:pic>
+              </a:graphicData>
+            </a:graphic>
+          </wp:inline>
+        </w:drawing>
+      </w:r>
+      <w:r>
+        <w:rPr>
+          <w:noProof/>
+        </w:rPr>
+        <w:drawing>
+          <wp:inline distT="0" distB="0" distL="0" distR="0" wp14:anchorId="5FBD2FA1" wp14:editId="4D2436C3">
+            <wp:extent cx="1709928" cy="1828800"/>
+            <wp:effectExtent l="0" t="0" r="5080" b="0"/>
+            <wp:docPr id="26" name="Picture 26" descr="A picture containing diagram&#10;&#10;Description automatically generated"/>
+            <wp:cNvGraphicFramePr>
+              <a:graphicFrameLocks xmlns:a="http://schemas.openxmlformats.org/drawingml/2006/main" noChangeAspect="1"/>
+            </wp:cNvGraphicFramePr>
+            <a:graphic xmlns:a="http://schemas.openxmlformats.org/drawingml/2006/main">
+              <a:graphicData uri="http://schemas.openxmlformats.org/drawingml/2006/picture">
+                <pic:pic xmlns:pic="http://schemas.openxmlformats.org/drawingml/2006/picture">
+                  <pic:nvPicPr>
+                    <pic:cNvPr id="26" name="Picture 26" descr="A picture containing diagram&#10;&#10;Description automatically generated"/>
+                    <pic:cNvPicPr>
+                      <a:picLocks noChangeAspect="1" noChangeArrowheads="1"/>
+                    </pic:cNvPicPr>
+                  </pic:nvPicPr>
+                  <pic:blipFill>
+                    <a:blip r:embed="rId24">
+                      <a:extLst>
+                        <a:ext uri="{28A0092B-C50C-407E-A947-70E740481C1C}">
+                          <a14:useLocalDpi xmlns:a14="http://schemas.microsoft.com/office/drawing/2010/main" val="0"/>
+                        </a:ext>
+                      </a:extLst>
+                    </a:blip>
+                    <a:srcRect/>
+                    <a:stretch>
+                      <a:fillRect/>
+                    </a:stretch>
+                  </pic:blipFill>
+                  <pic:spPr bwMode="auto">
+                    <a:xfrm>
+                      <a:off x="0" y="0"/>
+                      <a:ext cx="1724983" cy="1844902"/>
+                    </a:xfrm>
+                    <a:prstGeom prst="rect">
+                      <a:avLst/>
+                    </a:prstGeom>
+                    <a:noFill/>
+                    <a:ln>
+                      <a:noFill/>
+                    </a:ln>
+                  </pic:spPr>
+                </pic:pic>
+              </a:graphicData>
+            </a:graphic>
+          </wp:inline>
+        </w:drawing>
+      </w:r>
+      <w:r>
+        <w:rPr>
+          <w:noProof/>
+        </w:rPr>
+        <w:drawing>
+          <wp:inline distT="0" distB="0" distL="0" distR="0" wp14:anchorId="0406ABE5" wp14:editId="761EFB9F">
+            <wp:extent cx="2102889" cy="1697182"/>
+            <wp:effectExtent l="0" t="0" r="0" b="0"/>
+            <wp:docPr id="27" name="Picture 27" descr="Icon&#10;&#10;Description automatically generated"/>
+            <wp:cNvGraphicFramePr>
+              <a:graphicFrameLocks xmlns:a="http://schemas.openxmlformats.org/drawingml/2006/main" noChangeAspect="1"/>
+            </wp:cNvGraphicFramePr>
+            <a:graphic xmlns:a="http://schemas.openxmlformats.org/drawingml/2006/main">
+              <a:graphicData uri="http://schemas.openxmlformats.org/drawingml/2006/picture">
+                <pic:pic xmlns:pic="http://schemas.openxmlformats.org/drawingml/2006/picture">
+                  <pic:nvPicPr>
+                    <pic:cNvPr id="27" name="Picture 27" descr="Icon&#10;&#10;Description automatically generated"/>
+                    <pic:cNvPicPr>
+                      <a:picLocks noChangeAspect="1" noChangeArrowheads="1"/>
+                    </pic:cNvPicPr>
+                  </pic:nvPicPr>
+                  <pic:blipFill>
+                    <a:blip r:embed="rId25">
+                      <a:extLst>
+                        <a:ext uri="{28A0092B-C50C-407E-A947-70E740481C1C}">
+                          <a14:useLocalDpi xmlns:a14="http://schemas.microsoft.com/office/drawing/2010/main" val="0"/>
+                        </a:ext>
+                      </a:extLst>
+                    </a:blip>
+                    <a:srcRect/>
+                    <a:stretch>
+                      <a:fillRect/>
+                    </a:stretch>
+                  </pic:blipFill>
+                  <pic:spPr bwMode="auto">
+                    <a:xfrm>
+                      <a:off x="0" y="0"/>
+                      <a:ext cx="2113054" cy="1705386"/>
+                    </a:xfrm>
+                    <a:prstGeom prst="rect">
+                      <a:avLst/>
+                    </a:prstGeom>
+                    <a:noFill/>
+                    <a:ln>
+                      <a:noFill/>
+                    </a:ln>
+                  </pic:spPr>
+                </pic:pic>
+              </a:graphicData>
+            </a:graphic>
+          </wp:inline>
+        </w:drawing>
+      </w:r>
+      <w:r>
+        <w:rPr>
+          <w:noProof/>
+        </w:rPr>
+        <w:drawing>
+          <wp:inline distT="0" distB="0" distL="0" distR="0" wp14:anchorId="3D2E3C8A" wp14:editId="5C9C7BB4">
+            <wp:extent cx="2148205" cy="2310489"/>
+            <wp:effectExtent l="0" t="0" r="4445" b="0"/>
+            <wp:docPr id="28" name="Picture 28" descr="A picture containing icon&#10;&#10;Description automatically generated"/>
+            <wp:cNvGraphicFramePr>
+              <a:graphicFrameLocks xmlns:a="http://schemas.openxmlformats.org/drawingml/2006/main" noChangeAspect="1"/>
+            </wp:cNvGraphicFramePr>
+            <a:graphic xmlns:a="http://schemas.openxmlformats.org/drawingml/2006/main">
+              <a:graphicData uri="http://schemas.openxmlformats.org/drawingml/2006/picture">
+                <pic:pic xmlns:pic="http://schemas.openxmlformats.org/drawingml/2006/picture">
+                  <pic:nvPicPr>
+                    <pic:cNvPr id="28" name="Picture 28" descr="A picture containing icon&#10;&#10;Description automatically generated"/>
+                    <pic:cNvPicPr>
+                      <a:picLocks noChangeAspect="1" noChangeArrowheads="1"/>
+                    </pic:cNvPicPr>
+                  </pic:nvPicPr>
+                  <pic:blipFill>
+                    <a:blip r:embed="rId26">
+                      <a:extLst>
+                        <a:ext uri="{28A0092B-C50C-407E-A947-70E740481C1C}">
+                          <a14:useLocalDpi xmlns:a14="http://schemas.microsoft.com/office/drawing/2010/main" val="0"/>
+                        </a:ext>
+                      </a:extLst>
+                    </a:blip>
+                    <a:srcRect/>
+                    <a:stretch>
+                      <a:fillRect/>
+                    </a:stretch>
+                  </pic:blipFill>
+                  <pic:spPr bwMode="auto">
+                    <a:xfrm>
+                      <a:off x="0" y="0"/>
+                      <a:ext cx="2164171" cy="2327662"/>
+                    </a:xfrm>
+                    <a:prstGeom prst="rect">
+                      <a:avLst/>
+                    </a:prstGeom>
+                    <a:noFill/>
+                    <a:ln>
+                      <a:noFill/>
+                    </a:ln>
+                  </pic:spPr>
+                </pic:pic>
+              </a:graphicData>
+            </a:graphic>
+          </wp:inline>
+        </w:drawing>
+      </w:r>
+    </w:p>
+    <w:p/>
+    <w:p/>
+    <w:p>
+      <w:r>
+        <w:t>Routines:</w:t>
+      </w:r>
+    </w:p>
+    <w:p>
+      <w:hyperlink r:id="rId27" w:history="1">
+        <w:proofErr w:type="gramStart"/>
+        <w:r>
+          <w:rPr>
+            <w:rStyle w:val="Hyperlink"/>
+          </w:rPr>
+          <w:t>96635033-woord-dagelijkse-routine-schrijven-bedrijfsconcept-voor-gewone-levensstijl-geschreven-op-kladblok-pa.jpg</w:t>
+        </w:r>
+        <w:proofErr w:type="gramEnd"/>
+        <w:r>
+          <w:rPr>
+            <w:rStyle w:val="Hyperlink"/>
+          </w:rPr>
+          <w:t xml:space="preserve"> (1300×866) (123rf.com)</w:t>
+        </w:r>
+      </w:hyperlink>
+    </w:p>
+    <w:p>
+      <w:hyperlink r:id="rId28" w:history="1">
+        <w:proofErr w:type="gramStart"/>
+        <w:r>
+          <w:rPr>
+            <w:rStyle w:val="Hyperlink"/>
+          </w:rPr>
+          <w:t>110261416-leuk-jong-meisje-in-verschillende-situaties-dagelijkse-routine-dag-tijd-wakker-worden-lichamelijke-o.jpg</w:t>
+        </w:r>
+        <w:proofErr w:type="gramEnd"/>
+        <w:r>
+          <w:rPr>
+            <w:rStyle w:val="Hyperlink"/>
+          </w:rPr>
+          <w:t xml:space="preserve"> (1300×865) (123rf.com)</w:t>
+        </w:r>
+      </w:hyperlink>
+    </w:p>
+    <w:p>
+      <w:hyperlink r:id="rId29" w:history="1">
+        <w:proofErr w:type="gramStart"/>
+        <w:r>
+          <w:rPr>
+            <w:rStyle w:val="Hyperlink"/>
+          </w:rPr>
+          <w:t>114294620-vectorillustratie-van-dagelijkse-routineactiviteiten-voor-kinderen-kid.jpg</w:t>
+        </w:r>
+        <w:proofErr w:type="gramEnd"/>
+        <w:r>
+          <w:rPr>
+            <w:rStyle w:val="Hyperlink"/>
+          </w:rPr>
+          <w:t xml:space="preserve"> (1300×1300) (123rf.com)</w:t>
         </w:r>
       </w:hyperlink>
     </w:p>
@@ -910,7 +1365,7 @@
                     </pic:cNvPicPr>
                   </pic:nvPicPr>
                   <pic:blipFill>
-                    <a:blip r:embed="rId19" cstate="print">
+                    <a:blip r:embed="rId30" cstate="print">
                       <a:extLst>
                         <a:ext uri="{28A0092B-C50C-407E-A947-70E740481C1C}">
                           <a14:useLocalDpi xmlns:a14="http://schemas.microsoft.com/office/drawing/2010/main" val="0"/>
@@ -963,7 +1418,7 @@
                     </pic:cNvPicPr>
                   </pic:nvPicPr>
                   <pic:blipFill>
-                    <a:blip r:embed="rId20" cstate="print">
+                    <a:blip r:embed="rId31" cstate="print">
                       <a:extLst>
                         <a:ext uri="{28A0092B-C50C-407E-A947-70E740481C1C}">
                           <a14:useLocalDpi xmlns:a14="http://schemas.microsoft.com/office/drawing/2010/main" val="0"/>
@@ -1016,7 +1471,7 @@
                     </pic:cNvPicPr>
                   </pic:nvPicPr>
                   <pic:blipFill>
-                    <a:blip r:embed="rId21" cstate="print">
+                    <a:blip r:embed="rId32" cstate="print">
                       <a:extLst>
                         <a:ext uri="{28A0092B-C50C-407E-A947-70E740481C1C}">
                           <a14:useLocalDpi xmlns:a14="http://schemas.microsoft.com/office/drawing/2010/main" val="0"/>
@@ -1050,7 +1505,15 @@
     </w:p>
     <w:p/>
     <w:p>
-      <w:r>
+      <w:pPr>
+        <w:rPr>
+          <w:lang w:val="en-GB"/>
+        </w:rPr>
+      </w:pPr>
+      <w:r>
+        <w:rPr>
+          <w:lang w:val="en-GB"/>
+        </w:rPr>
         <w:t>Hubs</w:t>
       </w:r>
     </w:p>
@@ -1060,7 +1523,7 @@
           <w:lang w:val="en-GB"/>
         </w:rPr>
       </w:pPr>
-      <w:hyperlink r:id="rId22" w:history="1">
+      <w:hyperlink r:id="rId33" w:history="1">
         <w:r>
           <w:rPr>
             <w:rStyle w:val="Hyperlink"/>
@@ -1075,6 +1538,7 @@
         <w:rPr>
           <w:noProof/>
         </w:rPr>
+        <w:lastRenderedPageBreak/>
         <w:drawing>
           <wp:inline distT="0" distB="0" distL="0" distR="0" wp14:anchorId="1D6BA437" wp14:editId="7EAF4564">
             <wp:extent cx="2476500" cy="2667000"/>
@@ -1093,7 +1557,7 @@
                     </pic:cNvPicPr>
                   </pic:nvPicPr>
                   <pic:blipFill>
-                    <a:blip r:embed="rId23">
+                    <a:blip r:embed="rId34">
                       <a:extLst>
                         <a:ext uri="{28A0092B-C50C-407E-A947-70E740481C1C}">
                           <a14:useLocalDpi xmlns:a14="http://schemas.microsoft.com/office/drawing/2010/main" val="0"/>
@@ -1127,47 +1591,652 @@
     </w:p>
     <w:p/>
     <w:p>
-      <w:r>
+      <w:pPr>
+        <w:rPr>
+          <w:lang w:val="en-GB"/>
+        </w:rPr>
+      </w:pPr>
+      <w:r>
+        <w:rPr>
+          <w:lang w:val="en-GB"/>
+        </w:rPr>
         <w:t>Apps</w:t>
       </w:r>
     </w:p>
-    <w:p/>
-    <w:p>
-      <w:proofErr w:type="spellStart"/>
-      <w:r>
-        <w:t>Meaning</w:t>
-      </w:r>
-      <w:proofErr w:type="spellEnd"/>
-    </w:p>
-    <w:p/>
-    <w:p/>
-    <w:p/>
-    <w:p/>
-    <w:p>
-      <w:proofErr w:type="spellStart"/>
-      <w:r>
-        <w:t>Icons</w:t>
-      </w:r>
-      <w:proofErr w:type="spellEnd"/>
-      <w:r>
-        <w:t>:</w:t>
-      </w:r>
-    </w:p>
-    <w:p>
-      <w:hyperlink r:id="rId24" w:history="1">
+    <w:p>
+      <w:pPr>
+        <w:rPr>
+          <w:lang w:val="en-GB"/>
+        </w:rPr>
+      </w:pPr>
+      <w:hyperlink r:id="rId35" w:history="1">
         <w:r>
           <w:rPr>
             <w:rStyle w:val="Hyperlink"/>
+            <w:lang w:val="en-GB"/>
+          </w:rPr>
+          <w:t>download-on-app-store-get-260nw-2134572425.jpg (1477×280) (shutterstock.com)</w:t>
+        </w:r>
+      </w:hyperlink>
+    </w:p>
+    <w:p>
+      <w:pPr>
+        <w:rPr>
+          <w:lang w:val="en-GB"/>
+        </w:rPr>
+      </w:pPr>
+      <w:hyperlink r:id="rId36" w:history="1">
+        <w:r>
+          <w:rPr>
+            <w:rStyle w:val="Hyperlink"/>
+            <w:lang w:val="en-GB"/>
+          </w:rPr>
+          <w:t>apps-concept-person-holding-smartphone-260nw-335040302.jpg (463×280) (shutterstock.com)</w:t>
+        </w:r>
+      </w:hyperlink>
+    </w:p>
+    <w:p>
+      <w:pPr>
+        <w:rPr>
+          <w:lang w:val="en-GB"/>
+        </w:rPr>
+      </w:pPr>
+      <w:hyperlink r:id="rId37" w:history="1">
+        <w:r>
+          <w:rPr>
+            <w:rStyle w:val="Hyperlink"/>
+            <w:lang w:val="en-GB"/>
+          </w:rPr>
+          <w:t>concept-mobile-apps-flat-design-260nw-1482444215.jpg (325×280) (shutterstock.com)</w:t>
+        </w:r>
+      </w:hyperlink>
+    </w:p>
+    <w:p>
+      <w:r>
+        <w:rPr>
+          <w:noProof/>
+        </w:rPr>
+        <w:drawing>
+          <wp:inline distT="0" distB="0" distL="0" distR="0" wp14:anchorId="52E40935" wp14:editId="768C34DF">
+            <wp:extent cx="1346200" cy="973666"/>
+            <wp:effectExtent l="0" t="0" r="6350" b="0"/>
+            <wp:docPr id="11" name="Picture 11" descr="Graphical user interface&#10;&#10;Description automatically generated"/>
+            <wp:cNvGraphicFramePr>
+              <a:graphicFrameLocks xmlns:a="http://schemas.openxmlformats.org/drawingml/2006/main" noChangeAspect="1"/>
+            </wp:cNvGraphicFramePr>
+            <a:graphic xmlns:a="http://schemas.openxmlformats.org/drawingml/2006/main">
+              <a:graphicData uri="http://schemas.openxmlformats.org/drawingml/2006/picture">
+                <pic:pic xmlns:pic="http://schemas.openxmlformats.org/drawingml/2006/picture">
+                  <pic:nvPicPr>
+                    <pic:cNvPr id="11" name="Picture 11" descr="Graphical user interface&#10;&#10;Description automatically generated"/>
+                    <pic:cNvPicPr>
+                      <a:picLocks noChangeAspect="1" noChangeArrowheads="1"/>
+                    </pic:cNvPicPr>
+                  </pic:nvPicPr>
+                  <pic:blipFill rotWithShape="1">
+                    <a:blip r:embed="rId38">
+                      <a:extLst>
+                        <a:ext uri="{28A0092B-C50C-407E-A947-70E740481C1C}">
+                          <a14:useLocalDpi xmlns:a14="http://schemas.microsoft.com/office/drawing/2010/main" val="0"/>
+                        </a:ext>
+                      </a:extLst>
+                    </a:blip>
+                    <a:srcRect l="27907" t="6755" r="50657" b="11467"/>
+                    <a:stretch/>
+                  </pic:blipFill>
+                  <pic:spPr bwMode="auto">
+                    <a:xfrm>
+                      <a:off x="0" y="0"/>
+                      <a:ext cx="1346200" cy="973666"/>
+                    </a:xfrm>
+                    <a:prstGeom prst="rect">
+                      <a:avLst/>
+                    </a:prstGeom>
+                    <a:noFill/>
+                    <a:ln>
+                      <a:noFill/>
+                    </a:ln>
+                    <a:extLst>
+                      <a:ext uri="{53640926-AAD7-44D8-BBD7-CCE9431645EC}">
+                        <a14:shadowObscured xmlns:a14="http://schemas.microsoft.com/office/drawing/2010/main"/>
+                      </a:ext>
+                    </a:extLst>
+                  </pic:spPr>
+                </pic:pic>
+              </a:graphicData>
+            </a:graphic>
+          </wp:inline>
+        </w:drawing>
+      </w:r>
+      <w:r>
+        <w:rPr>
+          <w:noProof/>
+        </w:rPr>
+        <w:drawing>
+          <wp:inline distT="0" distB="0" distL="0" distR="0" wp14:anchorId="77B9F2EA" wp14:editId="3273956E">
+            <wp:extent cx="1610491" cy="973667"/>
+            <wp:effectExtent l="0" t="0" r="8890" b="0"/>
+            <wp:docPr id="16" name="Picture 16" descr="A picture containing text&#10;&#10;Description automatically generated"/>
+            <wp:cNvGraphicFramePr>
+              <a:graphicFrameLocks xmlns:a="http://schemas.openxmlformats.org/drawingml/2006/main" noChangeAspect="1"/>
+            </wp:cNvGraphicFramePr>
+            <a:graphic xmlns:a="http://schemas.openxmlformats.org/drawingml/2006/main">
+              <a:graphicData uri="http://schemas.openxmlformats.org/drawingml/2006/picture">
+                <pic:pic xmlns:pic="http://schemas.openxmlformats.org/drawingml/2006/picture">
+                  <pic:nvPicPr>
+                    <pic:cNvPr id="16" name="Picture 16" descr="A picture containing text&#10;&#10;Description automatically generated"/>
+                    <pic:cNvPicPr>
+                      <a:picLocks noChangeAspect="1" noChangeArrowheads="1"/>
+                    </pic:cNvPicPr>
+                  </pic:nvPicPr>
+                  <pic:blipFill>
+                    <a:blip r:embed="rId39" cstate="print">
+                      <a:extLst>
+                        <a:ext uri="{28A0092B-C50C-407E-A947-70E740481C1C}">
+                          <a14:useLocalDpi xmlns:a14="http://schemas.microsoft.com/office/drawing/2010/main" val="0"/>
+                        </a:ext>
+                      </a:extLst>
+                    </a:blip>
+                    <a:srcRect/>
+                    <a:stretch>
+                      <a:fillRect/>
+                    </a:stretch>
+                  </pic:blipFill>
+                  <pic:spPr bwMode="auto">
+                    <a:xfrm>
+                      <a:off x="0" y="0"/>
+                      <a:ext cx="1640752" cy="991962"/>
+                    </a:xfrm>
+                    <a:prstGeom prst="rect">
+                      <a:avLst/>
+                    </a:prstGeom>
+                    <a:noFill/>
+                    <a:ln>
+                      <a:noFill/>
+                    </a:ln>
+                  </pic:spPr>
+                </pic:pic>
+              </a:graphicData>
+            </a:graphic>
+          </wp:inline>
+        </w:drawing>
+      </w:r>
+      <w:r>
+        <w:rPr>
+          <w:noProof/>
+        </w:rPr>
+        <w:drawing>
+          <wp:inline distT="0" distB="0" distL="0" distR="0" wp14:anchorId="1FD99DC3" wp14:editId="2E0326CB">
+            <wp:extent cx="1124226" cy="968961"/>
+            <wp:effectExtent l="0" t="0" r="0" b="3175"/>
+            <wp:docPr id="17" name="Picture 17" descr="A screen shot of a cell phone&#10;&#10;Description automatically generated with low confidence"/>
+            <wp:cNvGraphicFramePr>
+              <a:graphicFrameLocks xmlns:a="http://schemas.openxmlformats.org/drawingml/2006/main" noChangeAspect="1"/>
+            </wp:cNvGraphicFramePr>
+            <a:graphic xmlns:a="http://schemas.openxmlformats.org/drawingml/2006/main">
+              <a:graphicData uri="http://schemas.openxmlformats.org/drawingml/2006/picture">
+                <pic:pic xmlns:pic="http://schemas.openxmlformats.org/drawingml/2006/picture">
+                  <pic:nvPicPr>
+                    <pic:cNvPr id="17" name="Picture 17" descr="A screen shot of a cell phone&#10;&#10;Description automatically generated with low confidence"/>
+                    <pic:cNvPicPr>
+                      <a:picLocks noChangeAspect="1" noChangeArrowheads="1"/>
+                    </pic:cNvPicPr>
+                  </pic:nvPicPr>
+                  <pic:blipFill>
+                    <a:blip r:embed="rId40" cstate="print">
+                      <a:extLst>
+                        <a:ext uri="{28A0092B-C50C-407E-A947-70E740481C1C}">
+                          <a14:useLocalDpi xmlns:a14="http://schemas.microsoft.com/office/drawing/2010/main" val="0"/>
+                        </a:ext>
+                      </a:extLst>
+                    </a:blip>
+                    <a:srcRect/>
+                    <a:stretch>
+                      <a:fillRect/>
+                    </a:stretch>
+                  </pic:blipFill>
+                  <pic:spPr bwMode="auto">
+                    <a:xfrm>
+                      <a:off x="0" y="0"/>
+                      <a:ext cx="1161058" cy="1000706"/>
+                    </a:xfrm>
+                    <a:prstGeom prst="rect">
+                      <a:avLst/>
+                    </a:prstGeom>
+                    <a:noFill/>
+                    <a:ln>
+                      <a:noFill/>
+                    </a:ln>
+                  </pic:spPr>
+                </pic:pic>
+              </a:graphicData>
+            </a:graphic>
+          </wp:inline>
+        </w:drawing>
+      </w:r>
+    </w:p>
+    <w:p>
+      <w:pPr>
+        <w:rPr>
+          <w:lang w:val="en-GB"/>
+        </w:rPr>
+      </w:pPr>
+      <w:r>
+        <w:rPr>
+          <w:lang w:val="en-GB"/>
+        </w:rPr>
+        <w:t>Meaning</w:t>
+      </w:r>
+    </w:p>
+    <w:p>
+      <w:pPr>
+        <w:rPr>
+          <w:lang w:val="en-GB"/>
+        </w:rPr>
+      </w:pPr>
+      <w:hyperlink r:id="rId41" w:history="1">
+        <w:r>
+          <w:rPr>
+            <w:rStyle w:val="Hyperlink"/>
+            <w:lang w:val="en-GB"/>
+          </w:rPr>
+          <w:t>what-does-mean-symbol-concept-260nw-2004893465.jpg (382×280) (shutterstock.com)</w:t>
+        </w:r>
+      </w:hyperlink>
+    </w:p>
+    <w:p>
+      <w:pPr>
+        <w:rPr>
+          <w:lang w:val="en-GB"/>
+        </w:rPr>
+      </w:pPr>
+      <w:hyperlink r:id="rId42" w:history="1">
+        <w:r>
+          <w:rPr>
+            <w:rStyle w:val="Hyperlink"/>
+            <w:lang w:val="en-GB"/>
+          </w:rPr>
+          <w:t>text-what-does-mean-written-260nw-1215318649.jpg (390×280) (shutterstock.com)</w:t>
+        </w:r>
+      </w:hyperlink>
+    </w:p>
+    <w:p>
+      <w:pPr>
+        <w:rPr>
+          <w:lang w:val="en-GB"/>
+        </w:rPr>
+      </w:pPr>
+      <w:hyperlink r:id="rId43" w:history="1">
+        <w:r>
+          <w:rPr>
+            <w:rStyle w:val="Hyperlink"/>
+            <w:lang w:val="en-GB"/>
+          </w:rPr>
+          <w:t>meaning-word-under-magnifying-glass-260nw-314971883.jpg (323×280) (shutterstock.com)</w:t>
+        </w:r>
+      </w:hyperlink>
+    </w:p>
+    <w:p>
+      <w:pPr>
+        <w:rPr>
+          <w:lang w:val="en-GB"/>
+        </w:rPr>
+      </w:pPr>
+      <w:hyperlink r:id="rId44" w:history="1">
+        <w:r>
+          <w:rPr>
+            <w:rStyle w:val="Hyperlink"/>
+            <w:lang w:val="en-GB"/>
+          </w:rPr>
+          <w:t>male-hand-placing-block-word-260nw-1840650697.jpg (415×280) (shutterstock.com)</w:t>
+        </w:r>
+      </w:hyperlink>
+    </w:p>
+    <w:p>
+      <w:pPr>
+        <w:rPr>
+          <w:lang w:val="en-GB"/>
+        </w:rPr>
+      </w:pPr>
+      <w:hyperlink r:id="rId45" w:history="1">
+        <w:r>
+          <w:rPr>
+            <w:rStyle w:val="Hyperlink"/>
+            <w:lang w:val="en-GB"/>
+          </w:rPr>
+          <w:t>text-what-does-mean-appearing-260nw-740090326.jpg (433×280) (shutterstock.com)</w:t>
+        </w:r>
+      </w:hyperlink>
+    </w:p>
+    <w:p>
+      <w:pPr>
+        <w:rPr>
+          <w:lang w:val="en-GB"/>
+        </w:rPr>
+      </w:pPr>
+      <w:r>
+        <w:rPr>
+          <w:noProof/>
+        </w:rPr>
+        <w:lastRenderedPageBreak/>
+        <w:drawing>
+          <wp:inline distT="0" distB="0" distL="0" distR="0" wp14:anchorId="24532889" wp14:editId="3BD7F18A">
+            <wp:extent cx="2563091" cy="1878705"/>
+            <wp:effectExtent l="0" t="0" r="8890" b="7620"/>
+            <wp:docPr id="18" name="Picture 18" descr="A picture containing text, sign&#10;&#10;Description automatically generated"/>
+            <wp:cNvGraphicFramePr>
+              <a:graphicFrameLocks xmlns:a="http://schemas.openxmlformats.org/drawingml/2006/main" noChangeAspect="1"/>
+            </wp:cNvGraphicFramePr>
+            <a:graphic xmlns:a="http://schemas.openxmlformats.org/drawingml/2006/main">
+              <a:graphicData uri="http://schemas.openxmlformats.org/drawingml/2006/picture">
+                <pic:pic xmlns:pic="http://schemas.openxmlformats.org/drawingml/2006/picture">
+                  <pic:nvPicPr>
+                    <pic:cNvPr id="18" name="Picture 18" descr="A picture containing text, sign&#10;&#10;Description automatically generated"/>
+                    <pic:cNvPicPr>
+                      <a:picLocks noChangeAspect="1" noChangeArrowheads="1"/>
+                    </pic:cNvPicPr>
+                  </pic:nvPicPr>
+                  <pic:blipFill>
+                    <a:blip r:embed="rId46">
+                      <a:extLst>
+                        <a:ext uri="{28A0092B-C50C-407E-A947-70E740481C1C}">
+                          <a14:useLocalDpi xmlns:a14="http://schemas.microsoft.com/office/drawing/2010/main" val="0"/>
+                        </a:ext>
+                      </a:extLst>
+                    </a:blip>
+                    <a:srcRect/>
+                    <a:stretch>
+                      <a:fillRect/>
+                    </a:stretch>
+                  </pic:blipFill>
+                  <pic:spPr bwMode="auto">
+                    <a:xfrm>
+                      <a:off x="0" y="0"/>
+                      <a:ext cx="2574802" cy="1887289"/>
+                    </a:xfrm>
+                    <a:prstGeom prst="rect">
+                      <a:avLst/>
+                    </a:prstGeom>
+                    <a:noFill/>
+                    <a:ln>
+                      <a:noFill/>
+                    </a:ln>
+                  </pic:spPr>
+                </pic:pic>
+              </a:graphicData>
+            </a:graphic>
+          </wp:inline>
+        </w:drawing>
+      </w:r>
+      <w:r>
+        <w:rPr>
+          <w:noProof/>
+        </w:rPr>
+        <w:drawing>
+          <wp:inline distT="0" distB="0" distL="0" distR="0" wp14:anchorId="206A1DA2" wp14:editId="4EE8498B">
+            <wp:extent cx="2535381" cy="1820273"/>
+            <wp:effectExtent l="0" t="0" r="0" b="8890"/>
+            <wp:docPr id="19" name="Picture 19" descr="Text&#10;&#10;Description automatically generated with low confidence"/>
+            <wp:cNvGraphicFramePr>
+              <a:graphicFrameLocks xmlns:a="http://schemas.openxmlformats.org/drawingml/2006/main" noChangeAspect="1"/>
+            </wp:cNvGraphicFramePr>
+            <a:graphic xmlns:a="http://schemas.openxmlformats.org/drawingml/2006/main">
+              <a:graphicData uri="http://schemas.openxmlformats.org/drawingml/2006/picture">
+                <pic:pic xmlns:pic="http://schemas.openxmlformats.org/drawingml/2006/picture">
+                  <pic:nvPicPr>
+                    <pic:cNvPr id="19" name="Picture 19" descr="Text&#10;&#10;Description automatically generated with low confidence"/>
+                    <pic:cNvPicPr>
+                      <a:picLocks noChangeAspect="1" noChangeArrowheads="1"/>
+                    </pic:cNvPicPr>
+                  </pic:nvPicPr>
+                  <pic:blipFill>
+                    <a:blip r:embed="rId47">
+                      <a:extLst>
+                        <a:ext uri="{28A0092B-C50C-407E-A947-70E740481C1C}">
+                          <a14:useLocalDpi xmlns:a14="http://schemas.microsoft.com/office/drawing/2010/main" val="0"/>
+                        </a:ext>
+                      </a:extLst>
+                    </a:blip>
+                    <a:srcRect/>
+                    <a:stretch>
+                      <a:fillRect/>
+                    </a:stretch>
+                  </pic:blipFill>
+                  <pic:spPr bwMode="auto">
+                    <a:xfrm>
+                      <a:off x="0" y="0"/>
+                      <a:ext cx="2569470" cy="1844747"/>
+                    </a:xfrm>
+                    <a:prstGeom prst="rect">
+                      <a:avLst/>
+                    </a:prstGeom>
+                    <a:noFill/>
+                    <a:ln>
+                      <a:noFill/>
+                    </a:ln>
+                  </pic:spPr>
+                </pic:pic>
+              </a:graphicData>
+            </a:graphic>
+          </wp:inline>
+        </w:drawing>
+      </w:r>
+      <w:r>
+        <w:rPr>
+          <w:noProof/>
+        </w:rPr>
+        <w:drawing>
+          <wp:inline distT="0" distB="0" distL="0" distR="0" wp14:anchorId="782CB82B" wp14:editId="16CC24A4">
+            <wp:extent cx="2095829" cy="1814945"/>
+            <wp:effectExtent l="0" t="0" r="0" b="0"/>
+            <wp:docPr id="20" name="Picture 20" descr="Diagram, text&#10;&#10;Description automatically generated"/>
+            <wp:cNvGraphicFramePr>
+              <a:graphicFrameLocks xmlns:a="http://schemas.openxmlformats.org/drawingml/2006/main" noChangeAspect="1"/>
+            </wp:cNvGraphicFramePr>
+            <a:graphic xmlns:a="http://schemas.openxmlformats.org/drawingml/2006/main">
+              <a:graphicData uri="http://schemas.openxmlformats.org/drawingml/2006/picture">
+                <pic:pic xmlns:pic="http://schemas.openxmlformats.org/drawingml/2006/picture">
+                  <pic:nvPicPr>
+                    <pic:cNvPr id="20" name="Picture 20" descr="Diagram, text&#10;&#10;Description automatically generated"/>
+                    <pic:cNvPicPr>
+                      <a:picLocks noChangeAspect="1" noChangeArrowheads="1"/>
+                    </pic:cNvPicPr>
+                  </pic:nvPicPr>
+                  <pic:blipFill>
+                    <a:blip r:embed="rId48">
+                      <a:extLst>
+                        <a:ext uri="{28A0092B-C50C-407E-A947-70E740481C1C}">
+                          <a14:useLocalDpi xmlns:a14="http://schemas.microsoft.com/office/drawing/2010/main" val="0"/>
+                        </a:ext>
+                      </a:extLst>
+                    </a:blip>
+                    <a:srcRect/>
+                    <a:stretch>
+                      <a:fillRect/>
+                    </a:stretch>
+                  </pic:blipFill>
+                  <pic:spPr bwMode="auto">
+                    <a:xfrm>
+                      <a:off x="0" y="0"/>
+                      <a:ext cx="2107008" cy="1824626"/>
+                    </a:xfrm>
+                    <a:prstGeom prst="rect">
+                      <a:avLst/>
+                    </a:prstGeom>
+                    <a:noFill/>
+                    <a:ln>
+                      <a:noFill/>
+                    </a:ln>
+                  </pic:spPr>
+                </pic:pic>
+              </a:graphicData>
+            </a:graphic>
+          </wp:inline>
+        </w:drawing>
+      </w:r>
+      <w:r>
+        <w:rPr>
+          <w:noProof/>
+        </w:rPr>
+        <w:drawing>
+          <wp:inline distT="0" distB="0" distL="0" distR="0" wp14:anchorId="780DD872" wp14:editId="42B6B239">
+            <wp:extent cx="2692168" cy="1814945"/>
+            <wp:effectExtent l="0" t="0" r="0" b="0"/>
+            <wp:docPr id="21" name="Picture 21" descr="Calendar&#10;&#10;Description automatically generated"/>
+            <wp:cNvGraphicFramePr>
+              <a:graphicFrameLocks xmlns:a="http://schemas.openxmlformats.org/drawingml/2006/main" noChangeAspect="1"/>
+            </wp:cNvGraphicFramePr>
+            <a:graphic xmlns:a="http://schemas.openxmlformats.org/drawingml/2006/main">
+              <a:graphicData uri="http://schemas.openxmlformats.org/drawingml/2006/picture">
+                <pic:pic xmlns:pic="http://schemas.openxmlformats.org/drawingml/2006/picture">
+                  <pic:nvPicPr>
+                    <pic:cNvPr id="21" name="Picture 21" descr="Calendar&#10;&#10;Description automatically generated"/>
+                    <pic:cNvPicPr>
+                      <a:picLocks noChangeAspect="1" noChangeArrowheads="1"/>
+                    </pic:cNvPicPr>
+                  </pic:nvPicPr>
+                  <pic:blipFill>
+                    <a:blip r:embed="rId49">
+                      <a:extLst>
+                        <a:ext uri="{28A0092B-C50C-407E-A947-70E740481C1C}">
+                          <a14:useLocalDpi xmlns:a14="http://schemas.microsoft.com/office/drawing/2010/main" val="0"/>
+                        </a:ext>
+                      </a:extLst>
+                    </a:blip>
+                    <a:srcRect/>
+                    <a:stretch>
+                      <a:fillRect/>
+                    </a:stretch>
+                  </pic:blipFill>
+                  <pic:spPr bwMode="auto">
+                    <a:xfrm>
+                      <a:off x="0" y="0"/>
+                      <a:ext cx="2709294" cy="1826490"/>
+                    </a:xfrm>
+                    <a:prstGeom prst="rect">
+                      <a:avLst/>
+                    </a:prstGeom>
+                    <a:noFill/>
+                    <a:ln>
+                      <a:noFill/>
+                    </a:ln>
+                  </pic:spPr>
+                </pic:pic>
+              </a:graphicData>
+            </a:graphic>
+          </wp:inline>
+        </w:drawing>
+      </w:r>
+      <w:r>
+        <w:rPr>
+          <w:noProof/>
+        </w:rPr>
+        <w:drawing>
+          <wp:inline distT="0" distB="0" distL="0" distR="0" wp14:anchorId="2D344C02" wp14:editId="2CF7146A">
+            <wp:extent cx="2087335" cy="1350818"/>
+            <wp:effectExtent l="0" t="0" r="8255" b="1905"/>
+            <wp:docPr id="22" name="Picture 22" descr="Graphical user interface, text&#10;&#10;Description automatically generated"/>
+            <wp:cNvGraphicFramePr>
+              <a:graphicFrameLocks xmlns:a="http://schemas.openxmlformats.org/drawingml/2006/main" noChangeAspect="1"/>
+            </wp:cNvGraphicFramePr>
+            <a:graphic xmlns:a="http://schemas.openxmlformats.org/drawingml/2006/main">
+              <a:graphicData uri="http://schemas.openxmlformats.org/drawingml/2006/picture">
+                <pic:pic xmlns:pic="http://schemas.openxmlformats.org/drawingml/2006/picture">
+                  <pic:nvPicPr>
+                    <pic:cNvPr id="22" name="Picture 22" descr="Graphical user interface, text&#10;&#10;Description automatically generated"/>
+                    <pic:cNvPicPr>
+                      <a:picLocks noChangeAspect="1" noChangeArrowheads="1"/>
+                    </pic:cNvPicPr>
+                  </pic:nvPicPr>
+                  <pic:blipFill>
+                    <a:blip r:embed="rId50">
+                      <a:extLst>
+                        <a:ext uri="{28A0092B-C50C-407E-A947-70E740481C1C}">
+                          <a14:useLocalDpi xmlns:a14="http://schemas.microsoft.com/office/drawing/2010/main" val="0"/>
+                        </a:ext>
+                      </a:extLst>
+                    </a:blip>
+                    <a:srcRect/>
+                    <a:stretch>
+                      <a:fillRect/>
+                    </a:stretch>
+                  </pic:blipFill>
+                  <pic:spPr bwMode="auto">
+                    <a:xfrm>
+                      <a:off x="0" y="0"/>
+                      <a:ext cx="2116918" cy="1369962"/>
+                    </a:xfrm>
+                    <a:prstGeom prst="rect">
+                      <a:avLst/>
+                    </a:prstGeom>
+                    <a:noFill/>
+                    <a:ln>
+                      <a:noFill/>
+                    </a:ln>
+                  </pic:spPr>
+                </pic:pic>
+              </a:graphicData>
+            </a:graphic>
+          </wp:inline>
+        </w:drawing>
+      </w:r>
+    </w:p>
+    <w:p>
+      <w:pPr>
+        <w:rPr>
+          <w:lang w:val="en-GB"/>
+        </w:rPr>
+      </w:pPr>
+    </w:p>
+    <w:p>
+      <w:pPr>
+        <w:rPr>
+          <w:lang w:val="en-GB"/>
+        </w:rPr>
+      </w:pPr>
+    </w:p>
+    <w:p>
+      <w:pPr>
+        <w:rPr>
+          <w:lang w:val="en-GB"/>
+        </w:rPr>
+      </w:pPr>
+      <w:r>
+        <w:rPr>
+          <w:lang w:val="en-GB"/>
+        </w:rPr>
+        <w:t>Icons:</w:t>
+      </w:r>
+    </w:p>
+    <w:p>
+      <w:pPr>
+        <w:rPr>
+          <w:lang w:val="en-GB"/>
+        </w:rPr>
+      </w:pPr>
+      <w:hyperlink r:id="rId51" w:history="1">
+        <w:r>
+          <w:rPr>
+            <w:rStyle w:val="Hyperlink"/>
+            <w:lang w:val="en-GB"/>
           </w:rPr>
           <w:t>https://cdn.pixabay.com/photo/2017/01/24/18/26/smart-home-2006026__340.png</w:t>
         </w:r>
       </w:hyperlink>
       <w:r>
+        <w:rPr>
+          <w:lang w:val="en-GB"/>
+        </w:rPr>
         <w:t xml:space="preserve"> </w:t>
       </w:r>
     </w:p>
     <w:p>
-      <w:hyperlink r:id="rId25" w:history="1">
+      <w:pPr>
+        <w:rPr>
+          <w:lang w:val="en-GB"/>
+        </w:rPr>
+      </w:pPr>
+      <w:hyperlink r:id="rId52" w:history="1">
         <w:r>
           <w:rPr>
             <w:rStyle w:val="Hyperlink"/>
@@ -1178,7 +2247,12 @@
       </w:hyperlink>
     </w:p>
     <w:p>
-      <w:hyperlink r:id="rId26" w:history="1">
+      <w:pPr>
+        <w:rPr>
+          <w:lang w:val="en-GB"/>
+        </w:rPr>
+      </w:pPr>
+      <w:hyperlink r:id="rId53" w:history="1">
         <w:r>
           <w:rPr>
             <w:rStyle w:val="Hyperlink"/>
@@ -1196,7 +2270,7 @@
           <w:lang w:val="en-GB"/>
         </w:rPr>
       </w:pPr>
-      <w:hyperlink r:id="rId27" w:history="1">
+      <w:hyperlink r:id="rId54" w:history="1">
         <w:r>
           <w:rPr>
             <w:rStyle w:val="Hyperlink"/>
@@ -1211,6 +2285,7 @@
         <w:rPr>
           <w:noProof/>
         </w:rPr>
+        <w:lastRenderedPageBreak/>
         <w:drawing>
           <wp:inline distT="0" distB="0" distL="0" distR="0" wp14:anchorId="0AF9F4FC" wp14:editId="016732CC">
             <wp:extent cx="2380896" cy="1219200"/>
@@ -1229,7 +2304,7 @@
                     </pic:cNvPicPr>
                   </pic:nvPicPr>
                   <pic:blipFill>
-                    <a:blip r:embed="rId28" cstate="print">
+                    <a:blip r:embed="rId55" cstate="print">
                       <a:extLst>
                         <a:ext uri="{28A0092B-C50C-407E-A947-70E740481C1C}">
                           <a14:useLocalDpi xmlns:a14="http://schemas.microsoft.com/office/drawing/2010/main" val="0"/>
@@ -1282,7 +2357,7 @@
                     </pic:cNvPicPr>
                   </pic:nvPicPr>
                   <pic:blipFill>
-                    <a:blip r:embed="rId29">
+                    <a:blip r:embed="rId56">
                       <a:extLst>
                         <a:ext uri="{28A0092B-C50C-407E-A947-70E740481C1C}">
                           <a14:useLocalDpi xmlns:a14="http://schemas.microsoft.com/office/drawing/2010/main" val="0"/>
@@ -1335,7 +2410,7 @@
                     </pic:cNvPicPr>
                   </pic:nvPicPr>
                   <pic:blipFill>
-                    <a:blip r:embed="rId30">
+                    <a:blip r:embed="rId57">
                       <a:extLst>
                         <a:ext uri="{28A0092B-C50C-407E-A947-70E740481C1C}">
                           <a14:useLocalDpi xmlns:a14="http://schemas.microsoft.com/office/drawing/2010/main" val="0"/>
@@ -1388,7 +2463,7 @@
                     </pic:cNvPicPr>
                   </pic:nvPicPr>
                   <pic:blipFill>
-                    <a:blip r:embed="rId31">
+                    <a:blip r:embed="rId58">
                       <a:extLst>
                         <a:ext uri="{28A0092B-C50C-407E-A947-70E740481C1C}">
                           <a14:useLocalDpi xmlns:a14="http://schemas.microsoft.com/office/drawing/2010/main" val="0"/>
@@ -2016,6 +3091,18 @@
       <w:shd w:val="clear" w:color="auto" w:fill="E1DFDD"/>
     </w:rPr>
   </w:style>
+  <w:style w:type="character" w:styleId="FollowedHyperlink">
+    <w:name w:val="FollowedHyperlink"/>
+    <w:basedOn w:val="DefaultParagraphFont"/>
+    <w:uiPriority w:val="99"/>
+    <w:semiHidden/>
+    <w:unhideWhenUsed/>
+    <w:rsid w:val="00C06B2D"/>
+    <w:rPr>
+      <w:color w:val="954F72" w:themeColor="followedHyperlink"/>
+      <w:u w:val="single"/>
+    </w:rPr>
+  </w:style>
 </w:styles>
 </file>
 

--- a/deelopdrachten/deelopdarcht_1.docx
+++ b/deelopdrachten/deelopdarcht_1.docx
@@ -44,7 +44,7 @@
     </w:p>
     <w:p>
       <w:pPr>
-        <w:pStyle w:val="ListParagraph"/>
+        <w:pStyle w:val="Lijstalinea"/>
         <w:numPr>
           <w:ilvl w:val="0"/>
           <w:numId w:val="1"/>
@@ -59,7 +59,7 @@
     </w:p>
     <w:p>
       <w:pPr>
-        <w:pStyle w:val="ListParagraph"/>
+        <w:pStyle w:val="Lijstalinea"/>
         <w:numPr>
           <w:ilvl w:val="1"/>
           <w:numId w:val="1"/>
@@ -71,7 +71,7 @@
     </w:p>
     <w:p>
       <w:pPr>
-        <w:pStyle w:val="ListParagraph"/>
+        <w:pStyle w:val="Lijstalinea"/>
         <w:numPr>
           <w:ilvl w:val="2"/>
           <w:numId w:val="1"/>
@@ -83,7 +83,7 @@
     </w:p>
     <w:p>
       <w:pPr>
-        <w:pStyle w:val="ListParagraph"/>
+        <w:pStyle w:val="Lijstalinea"/>
         <w:numPr>
           <w:ilvl w:val="2"/>
           <w:numId w:val="1"/>
@@ -95,7 +95,7 @@
     </w:p>
     <w:p>
       <w:pPr>
-        <w:pStyle w:val="ListParagraph"/>
+        <w:pStyle w:val="Lijstalinea"/>
         <w:numPr>
           <w:ilvl w:val="2"/>
           <w:numId w:val="1"/>
@@ -107,7 +107,7 @@
     </w:p>
     <w:p>
       <w:pPr>
-        <w:pStyle w:val="ListParagraph"/>
+        <w:pStyle w:val="Lijstalinea"/>
         <w:numPr>
           <w:ilvl w:val="1"/>
           <w:numId w:val="1"/>
@@ -119,7 +119,7 @@
     </w:p>
     <w:p>
       <w:pPr>
-        <w:pStyle w:val="ListParagraph"/>
+        <w:pStyle w:val="Lijstalinea"/>
         <w:numPr>
           <w:ilvl w:val="2"/>
           <w:numId w:val="1"/>
@@ -131,7 +131,7 @@
     </w:p>
     <w:p>
       <w:pPr>
-        <w:pStyle w:val="ListParagraph"/>
+        <w:pStyle w:val="Lijstalinea"/>
         <w:numPr>
           <w:ilvl w:val="2"/>
           <w:numId w:val="1"/>
@@ -143,7 +143,7 @@
     </w:p>
     <w:p>
       <w:pPr>
-        <w:pStyle w:val="ListParagraph"/>
+        <w:pStyle w:val="Lijstalinea"/>
         <w:numPr>
           <w:ilvl w:val="2"/>
           <w:numId w:val="1"/>
@@ -161,7 +161,7 @@
     </w:p>
     <w:p>
       <w:pPr>
-        <w:pStyle w:val="ListParagraph"/>
+        <w:pStyle w:val="Lijstalinea"/>
         <w:numPr>
           <w:ilvl w:val="2"/>
           <w:numId w:val="1"/>
@@ -173,7 +173,7 @@
     </w:p>
     <w:p>
       <w:pPr>
-        <w:pStyle w:val="ListParagraph"/>
+        <w:pStyle w:val="Lijstalinea"/>
         <w:numPr>
           <w:ilvl w:val="0"/>
           <w:numId w:val="1"/>
@@ -187,7 +187,7 @@
     </w:p>
     <w:p>
       <w:pPr>
-        <w:pStyle w:val="ListParagraph"/>
+        <w:pStyle w:val="Lijstalinea"/>
         <w:numPr>
           <w:ilvl w:val="1"/>
           <w:numId w:val="1"/>
@@ -202,7 +202,7 @@
     </w:p>
     <w:p>
       <w:pPr>
-        <w:pStyle w:val="ListParagraph"/>
+        <w:pStyle w:val="Lijstalinea"/>
         <w:numPr>
           <w:ilvl w:val="0"/>
           <w:numId w:val="1"/>
@@ -214,7 +214,7 @@
     </w:p>
     <w:p>
       <w:pPr>
-        <w:pStyle w:val="ListParagraph"/>
+        <w:pStyle w:val="Lijstalinea"/>
         <w:numPr>
           <w:ilvl w:val="1"/>
           <w:numId w:val="1"/>
@@ -232,7 +232,7 @@
     </w:p>
     <w:p>
       <w:pPr>
-        <w:pStyle w:val="ListParagraph"/>
+        <w:pStyle w:val="Lijstalinea"/>
         <w:numPr>
           <w:ilvl w:val="0"/>
           <w:numId w:val="1"/>
@@ -244,7 +244,7 @@
     </w:p>
     <w:p>
       <w:pPr>
-        <w:pStyle w:val="ListParagraph"/>
+        <w:pStyle w:val="Lijstalinea"/>
         <w:numPr>
           <w:ilvl w:val="1"/>
           <w:numId w:val="1"/>
@@ -262,7 +262,7 @@
     </w:p>
     <w:p>
       <w:pPr>
-        <w:pStyle w:val="ListParagraph"/>
+        <w:pStyle w:val="Lijstalinea"/>
         <w:numPr>
           <w:ilvl w:val="1"/>
           <w:numId w:val="1"/>
@@ -271,7 +271,7 @@
     </w:p>
     <w:p>
       <w:pPr>
-        <w:pStyle w:val="ListParagraph"/>
+        <w:pStyle w:val="Lijstalinea"/>
         <w:numPr>
           <w:ilvl w:val="0"/>
           <w:numId w:val="1"/>
@@ -283,7 +283,7 @@
     </w:p>
     <w:p>
       <w:pPr>
-        <w:pStyle w:val="ListParagraph"/>
+        <w:pStyle w:val="Lijstalinea"/>
         <w:numPr>
           <w:ilvl w:val="1"/>
           <w:numId w:val="1"/>
@@ -295,7 +295,7 @@
     </w:p>
     <w:p>
       <w:pPr>
-        <w:pStyle w:val="ListParagraph"/>
+        <w:pStyle w:val="Lijstalinea"/>
         <w:numPr>
           <w:ilvl w:val="1"/>
           <w:numId w:val="1"/>
@@ -307,7 +307,7 @@
     </w:p>
     <w:p>
       <w:pPr>
-        <w:pStyle w:val="ListParagraph"/>
+        <w:pStyle w:val="Lijstalinea"/>
         <w:numPr>
           <w:ilvl w:val="0"/>
           <w:numId w:val="1"/>
@@ -321,7 +321,7 @@
     </w:p>
     <w:p>
       <w:pPr>
-        <w:pStyle w:val="ListParagraph"/>
+        <w:pStyle w:val="Lijstalinea"/>
         <w:numPr>
           <w:ilvl w:val="1"/>
           <w:numId w:val="1"/>
@@ -333,7 +333,7 @@
     </w:p>
     <w:p>
       <w:pPr>
-        <w:pStyle w:val="ListParagraph"/>
+        <w:pStyle w:val="Lijstalinea"/>
         <w:numPr>
           <w:ilvl w:val="1"/>
           <w:numId w:val="1"/>
@@ -383,7 +383,7 @@
     </w:p>
     <w:p>
       <w:pPr>
-        <w:pStyle w:val="ListParagraph"/>
+        <w:pStyle w:val="Lijstalinea"/>
         <w:numPr>
           <w:ilvl w:val="1"/>
           <w:numId w:val="1"/>
@@ -456,49 +456,32 @@
           <w:lang w:val="en-GB"/>
         </w:rPr>
       </w:pPr>
-      <w:r>
-        <w:fldChar w:fldCharType="begin"/>
-      </w:r>
-      <w:r>
+      <w:hyperlink r:id="rId6" w:history="1">
+        <w:r>
+          <w:rPr>
+            <w:rStyle w:val="Hyperlink"/>
+            <w:lang w:val="en-GB"/>
+          </w:rPr>
+          <w:t xml:space="preserve">Smart Home House Technology - Free vector graphic on </w:t>
+        </w:r>
+        <w:proofErr w:type="spellStart"/>
+        <w:r>
+          <w:rPr>
+            <w:rStyle w:val="Hyperlink"/>
+            <w:lang w:val="en-GB"/>
+          </w:rPr>
+          <w:t>Pixabay</w:t>
+        </w:r>
+        <w:proofErr w:type="spellEnd"/>
+      </w:hyperlink>
+    </w:p>
+    <w:p>
+      <w:pPr>
         <w:rPr>
           <w:lang w:val="en-GB"/>
         </w:rPr>
-        <w:instrText xml:space="preserve"> HYPERLINK "https://pixabay.com/vectors/smart-home-house-technology-2005993/" </w:instrText>
-      </w:r>
-      <w:r>
-        <w:fldChar w:fldCharType="separate"/>
-      </w:r>
-      <w:r>
-        <w:rPr>
-          <w:rStyle w:val="Hyperlink"/>
-          <w:lang w:val="en-GB"/>
-        </w:rPr>
-        <w:t xml:space="preserve">Smart Home House Technology - Free vector graphic on </w:t>
-      </w:r>
-      <w:proofErr w:type="spellStart"/>
-      <w:r>
-        <w:rPr>
-          <w:rStyle w:val="Hyperlink"/>
-          <w:lang w:val="en-GB"/>
-        </w:rPr>
-        <w:t>Pixabay</w:t>
-      </w:r>
-      <w:proofErr w:type="spellEnd"/>
-      <w:r>
-        <w:rPr>
-          <w:rStyle w:val="Hyperlink"/>
-          <w:lang w:val="en-GB"/>
-        </w:rPr>
-        <w:fldChar w:fldCharType="end"/>
-      </w:r>
-    </w:p>
-    <w:p>
-      <w:pPr>
-        <w:rPr>
-          <w:lang w:val="en-GB"/>
-        </w:rPr>
-      </w:pPr>
-      <w:hyperlink r:id="rId6" w:history="1">
+      </w:pPr>
+      <w:hyperlink r:id="rId7" w:history="1">
         <w:r>
           <w:rPr>
             <w:rStyle w:val="Hyperlink"/>
@@ -538,7 +521,7 @@
                     </pic:cNvPicPr>
                   </pic:nvPicPr>
                   <pic:blipFill>
-                    <a:blip r:embed="rId7" cstate="print">
+                    <a:blip r:embed="rId8" cstate="print">
                       <a:extLst>
                         <a:ext uri="{28A0092B-C50C-407E-A947-70E740481C1C}">
                           <a14:useLocalDpi xmlns:a14="http://schemas.microsoft.com/office/drawing/2010/main" val="0"/>
@@ -591,7 +574,7 @@
                     </pic:cNvPicPr>
                   </pic:nvPicPr>
                   <pic:blipFill>
-                    <a:blip r:embed="rId8" cstate="print">
+                    <a:blip r:embed="rId9" cstate="print">
                       <a:extLst>
                         <a:ext uri="{28A0092B-C50C-407E-A947-70E740481C1C}">
                           <a14:useLocalDpi xmlns:a14="http://schemas.microsoft.com/office/drawing/2010/main" val="0"/>
@@ -644,7 +627,7 @@
                     </pic:cNvPicPr>
                   </pic:nvPicPr>
                   <pic:blipFill>
-                    <a:blip r:embed="rId9" cstate="print">
+                    <a:blip r:embed="rId10" cstate="print">
                       <a:extLst>
                         <a:ext uri="{28A0092B-C50C-407E-A947-70E740481C1C}">
                           <a14:useLocalDpi xmlns:a14="http://schemas.microsoft.com/office/drawing/2010/main" val="0"/>
@@ -697,7 +680,7 @@
                     </pic:cNvPicPr>
                   </pic:nvPicPr>
                   <pic:blipFill rotWithShape="1">
-                    <a:blip r:embed="rId10">
+                    <a:blip r:embed="rId11">
                       <a:extLst>
                         <a:ext uri="{28A0092B-C50C-407E-A947-70E740481C1C}">
                           <a14:useLocalDpi xmlns:a14="http://schemas.microsoft.com/office/drawing/2010/main" val="0"/>
@@ -744,7 +727,7 @@
       </w:r>
     </w:p>
     <w:p>
-      <w:hyperlink r:id="rId11" w:history="1">
+      <w:hyperlink r:id="rId12" w:history="1">
         <w:proofErr w:type="gramStart"/>
         <w:r>
           <w:rPr>
@@ -762,7 +745,7 @@
       </w:hyperlink>
     </w:p>
     <w:p>
-      <w:hyperlink r:id="rId12" w:history="1">
+      <w:hyperlink r:id="rId13" w:history="1">
         <w:proofErr w:type="gramStart"/>
         <w:r>
           <w:rPr>
@@ -802,7 +785,7 @@
                     </pic:cNvPicPr>
                   </pic:nvPicPr>
                   <pic:blipFill rotWithShape="1">
-                    <a:blip r:embed="rId13">
+                    <a:blip r:embed="rId14">
                       <a:extLst>
                         <a:ext uri="{28A0092B-C50C-407E-A947-70E740481C1C}">
                           <a14:useLocalDpi xmlns:a14="http://schemas.microsoft.com/office/drawing/2010/main" val="0"/>
@@ -858,7 +841,7 @@
                     </pic:cNvPicPr>
                   </pic:nvPicPr>
                   <pic:blipFill>
-                    <a:blip r:embed="rId14">
+                    <a:blip r:embed="rId15">
                       <a:extLst>
                         <a:ext uri="{28A0092B-C50C-407E-A947-70E740481C1C}">
                           <a14:useLocalDpi xmlns:a14="http://schemas.microsoft.com/office/drawing/2010/main" val="0"/>
@@ -902,7 +885,7 @@
       </w:r>
     </w:p>
     <w:p>
-      <w:hyperlink r:id="rId15" w:history="1">
+      <w:hyperlink r:id="rId16" w:history="1">
         <w:r>
           <w:rPr>
             <w:rStyle w:val="Hyperlink"/>
@@ -912,7 +895,7 @@
       </w:hyperlink>
     </w:p>
     <w:p>
-      <w:hyperlink r:id="rId16" w:history="1">
+      <w:hyperlink r:id="rId17" w:history="1">
         <w:r>
           <w:rPr>
             <w:rStyle w:val="Hyperlink"/>
@@ -922,7 +905,7 @@
       </w:hyperlink>
     </w:p>
     <w:p>
-      <w:hyperlink r:id="rId17" w:history="1">
+      <w:hyperlink r:id="rId18" w:history="1">
         <w:r>
           <w:rPr>
             <w:rStyle w:val="Hyperlink"/>
@@ -932,7 +915,7 @@
       </w:hyperlink>
     </w:p>
     <w:p>
-      <w:hyperlink r:id="rId18" w:history="1">
+      <w:hyperlink r:id="rId19" w:history="1">
         <w:r>
           <w:rPr>
             <w:rStyle w:val="Hyperlink"/>
@@ -942,7 +925,7 @@
       </w:hyperlink>
     </w:p>
     <w:p>
-      <w:hyperlink r:id="rId19" w:history="1">
+      <w:hyperlink r:id="rId20" w:history="1">
         <w:r>
           <w:rPr>
             <w:rStyle w:val="Hyperlink"/>
@@ -952,7 +935,7 @@
       </w:hyperlink>
     </w:p>
     <w:p>
-      <w:hyperlink r:id="rId20" w:history="1">
+      <w:hyperlink r:id="rId21" w:history="1">
         <w:r>
           <w:rPr>
             <w:rStyle w:val="Hyperlink"/>
@@ -984,7 +967,7 @@
                     </pic:cNvPicPr>
                   </pic:nvPicPr>
                   <pic:blipFill>
-                    <a:blip r:embed="rId21">
+                    <a:blip r:embed="rId22">
                       <a:extLst>
                         <a:ext uri="{28A0092B-C50C-407E-A947-70E740481C1C}">
                           <a14:useLocalDpi xmlns:a14="http://schemas.microsoft.com/office/drawing/2010/main" val="0"/>
@@ -1037,7 +1020,7 @@
                     </pic:cNvPicPr>
                   </pic:nvPicPr>
                   <pic:blipFill>
-                    <a:blip r:embed="rId22">
+                    <a:blip r:embed="rId23">
                       <a:extLst>
                         <a:ext uri="{28A0092B-C50C-407E-A947-70E740481C1C}">
                           <a14:useLocalDpi xmlns:a14="http://schemas.microsoft.com/office/drawing/2010/main" val="0"/>
@@ -1090,7 +1073,7 @@
                     </pic:cNvPicPr>
                   </pic:nvPicPr>
                   <pic:blipFill>
-                    <a:blip r:embed="rId23">
+                    <a:blip r:embed="rId24">
                       <a:extLst>
                         <a:ext uri="{28A0092B-C50C-407E-A947-70E740481C1C}">
                           <a14:useLocalDpi xmlns:a14="http://schemas.microsoft.com/office/drawing/2010/main" val="0"/>
@@ -1126,8 +1109,8 @@
           <w:noProof/>
         </w:rPr>
         <w:drawing>
-          <wp:inline distT="0" distB="0" distL="0" distR="0" wp14:anchorId="5FBD2FA1" wp14:editId="4D2436C3">
-            <wp:extent cx="1709928" cy="1828800"/>
+          <wp:inline distT="0" distB="0" distL="0" distR="0" wp14:anchorId="5FBD2FA1" wp14:editId="11C36776">
+            <wp:extent cx="1709420" cy="1733550"/>
             <wp:effectExtent l="0" t="0" r="5080" b="0"/>
             <wp:docPr id="26" name="Picture 26" descr="A picture containing diagram&#10;&#10;Description automatically generated"/>
             <wp:cNvGraphicFramePr>
@@ -1142,23 +1125,21 @@
                       <a:picLocks noChangeAspect="1" noChangeArrowheads="1"/>
                     </pic:cNvPicPr>
                   </pic:nvPicPr>
-                  <pic:blipFill>
-                    <a:blip r:embed="rId24">
+                  <pic:blipFill rotWithShape="1">
+                    <a:blip r:embed="rId25">
                       <a:extLst>
                         <a:ext uri="{28A0092B-C50C-407E-A947-70E740481C1C}">
                           <a14:useLocalDpi xmlns:a14="http://schemas.microsoft.com/office/drawing/2010/main" val="0"/>
                         </a:ext>
                       </a:extLst>
                     </a:blip>
-                    <a:srcRect/>
-                    <a:stretch>
-                      <a:fillRect/>
-                    </a:stretch>
+                    <a:srcRect b="5181"/>
+                    <a:stretch/>
                   </pic:blipFill>
                   <pic:spPr bwMode="auto">
                     <a:xfrm>
                       <a:off x="0" y="0"/>
-                      <a:ext cx="1724983" cy="1844902"/>
+                      <a:ext cx="1724983" cy="1749333"/>
                     </a:xfrm>
                     <a:prstGeom prst="rect">
                       <a:avLst/>
@@ -1167,6 +1148,11 @@
                     <a:ln>
                       <a:noFill/>
                     </a:ln>
+                    <a:extLst>
+                      <a:ext uri="{53640926-AAD7-44D8-BBD7-CCE9431645EC}">
+                        <a14:shadowObscured xmlns:a14="http://schemas.microsoft.com/office/drawing/2010/main"/>
+                      </a:ext>
+                    </a:extLst>
                   </pic:spPr>
                 </pic:pic>
               </a:graphicData>
@@ -1196,7 +1182,7 @@
                     </pic:cNvPicPr>
                   </pic:nvPicPr>
                   <pic:blipFill>
-                    <a:blip r:embed="rId25">
+                    <a:blip r:embed="rId26">
                       <a:extLst>
                         <a:ext uri="{28A0092B-C50C-407E-A947-70E740481C1C}">
                           <a14:useLocalDpi xmlns:a14="http://schemas.microsoft.com/office/drawing/2010/main" val="0"/>
@@ -1249,7 +1235,7 @@
                     </pic:cNvPicPr>
                   </pic:nvPicPr>
                   <pic:blipFill>
-                    <a:blip r:embed="rId26">
+                    <a:blip r:embed="rId27">
                       <a:extLst>
                         <a:ext uri="{28A0092B-C50C-407E-A947-70E740481C1C}">
                           <a14:useLocalDpi xmlns:a14="http://schemas.microsoft.com/office/drawing/2010/main" val="0"/>
@@ -1289,30 +1275,30 @@
       </w:r>
     </w:p>
     <w:p>
-      <w:hyperlink r:id="rId27" w:history="1">
-        <w:proofErr w:type="gramStart"/>
-        <w:r>
-          <w:rPr>
-            <w:rStyle w:val="Hyperlink"/>
-          </w:rPr>
-          <w:t>96635033-woord-dagelijkse-routine-schrijven-bedrijfsconcept-voor-gewone-levensstijl-geschreven-op-kladblok-pa.jpg</w:t>
-        </w:r>
-        <w:proofErr w:type="gramEnd"/>
-        <w:r>
-          <w:rPr>
-            <w:rStyle w:val="Hyperlink"/>
-          </w:rPr>
-          <w:t xml:space="preserve"> (1300×866) (123rf.com)</w:t>
-        </w:r>
-      </w:hyperlink>
-    </w:p>
-    <w:p>
       <w:hyperlink r:id="rId28" w:history="1">
         <w:proofErr w:type="gramStart"/>
         <w:r>
           <w:rPr>
             <w:rStyle w:val="Hyperlink"/>
           </w:rPr>
+          <w:t>96635033-woord-dagelijkse-routine-schrijven-bedrijfsconcept-voor-gewone-levensstijl-geschreven-op-kladblok-pa.jpg</w:t>
+        </w:r>
+        <w:proofErr w:type="gramEnd"/>
+        <w:r>
+          <w:rPr>
+            <w:rStyle w:val="Hyperlink"/>
+          </w:rPr>
+          <w:t xml:space="preserve"> (1300×866) (123rf.com)</w:t>
+        </w:r>
+      </w:hyperlink>
+    </w:p>
+    <w:p>
+      <w:hyperlink r:id="rId29" w:history="1">
+        <w:proofErr w:type="gramStart"/>
+        <w:r>
+          <w:rPr>
+            <w:rStyle w:val="Hyperlink"/>
+          </w:rPr>
           <w:t>110261416-leuk-jong-meisje-in-verschillende-situaties-dagelijkse-routine-dag-tijd-wakker-worden-lichamelijke-o.jpg</w:t>
         </w:r>
         <w:proofErr w:type="gramEnd"/>
@@ -1325,7 +1311,7 @@
       </w:hyperlink>
     </w:p>
     <w:p>
-      <w:hyperlink r:id="rId29" w:history="1">
+      <w:hyperlink r:id="rId30" w:history="1">
         <w:proofErr w:type="gramStart"/>
         <w:r>
           <w:rPr>
@@ -1365,7 +1351,7 @@
                     </pic:cNvPicPr>
                   </pic:nvPicPr>
                   <pic:blipFill>
-                    <a:blip r:embed="rId30" cstate="print">
+                    <a:blip r:embed="rId31" cstate="print">
                       <a:extLst>
                         <a:ext uri="{28A0092B-C50C-407E-A947-70E740481C1C}">
                           <a14:useLocalDpi xmlns:a14="http://schemas.microsoft.com/office/drawing/2010/main" val="0"/>
@@ -1418,7 +1404,7 @@
                     </pic:cNvPicPr>
                   </pic:nvPicPr>
                   <pic:blipFill>
-                    <a:blip r:embed="rId31" cstate="print">
+                    <a:blip r:embed="rId32" cstate="print">
                       <a:extLst>
                         <a:ext uri="{28A0092B-C50C-407E-A947-70E740481C1C}">
                           <a14:useLocalDpi xmlns:a14="http://schemas.microsoft.com/office/drawing/2010/main" val="0"/>
@@ -1471,7 +1457,7 @@
                     </pic:cNvPicPr>
                   </pic:nvPicPr>
                   <pic:blipFill>
-                    <a:blip r:embed="rId32" cstate="print">
+                    <a:blip r:embed="rId33" cstate="print">
                       <a:extLst>
                         <a:ext uri="{28A0092B-C50C-407E-A947-70E740481C1C}">
                           <a14:useLocalDpi xmlns:a14="http://schemas.microsoft.com/office/drawing/2010/main" val="0"/>
@@ -1523,7 +1509,7 @@
           <w:lang w:val="en-GB"/>
         </w:rPr>
       </w:pPr>
-      <w:hyperlink r:id="rId33" w:history="1">
+      <w:hyperlink r:id="rId34" w:history="1">
         <w:r>
           <w:rPr>
             <w:rStyle w:val="Hyperlink"/>
@@ -1538,10 +1524,9 @@
         <w:rPr>
           <w:noProof/>
         </w:rPr>
-        <w:lastRenderedPageBreak/>
         <w:drawing>
-          <wp:inline distT="0" distB="0" distL="0" distR="0" wp14:anchorId="1D6BA437" wp14:editId="7EAF4564">
-            <wp:extent cx="2476500" cy="2667000"/>
+          <wp:inline distT="0" distB="0" distL="0" distR="0" wp14:anchorId="1D6BA437" wp14:editId="098A9396">
+            <wp:extent cx="2476500" cy="2533650"/>
             <wp:effectExtent l="0" t="0" r="0" b="0"/>
             <wp:docPr id="15" name="Picture 15" descr="Icon&#10;&#10;Description automatically generated"/>
             <wp:cNvGraphicFramePr>
@@ -1556,23 +1541,21 @@
                       <a:picLocks noChangeAspect="1" noChangeArrowheads="1"/>
                     </pic:cNvPicPr>
                   </pic:nvPicPr>
-                  <pic:blipFill>
-                    <a:blip r:embed="rId34">
+                  <pic:blipFill rotWithShape="1">
+                    <a:blip r:embed="rId35">
                       <a:extLst>
                         <a:ext uri="{28A0092B-C50C-407E-A947-70E740481C1C}">
                           <a14:useLocalDpi xmlns:a14="http://schemas.microsoft.com/office/drawing/2010/main" val="0"/>
                         </a:ext>
                       </a:extLst>
                     </a:blip>
-                    <a:srcRect/>
-                    <a:stretch>
-                      <a:fillRect/>
-                    </a:stretch>
+                    <a:srcRect b="5000"/>
+                    <a:stretch/>
                   </pic:blipFill>
                   <pic:spPr bwMode="auto">
                     <a:xfrm>
                       <a:off x="0" y="0"/>
-                      <a:ext cx="2476500" cy="2667000"/>
+                      <a:ext cx="2476500" cy="2533650"/>
                     </a:xfrm>
                     <a:prstGeom prst="rect">
                       <a:avLst/>
@@ -1581,6 +1564,11 @@
                     <a:ln>
                       <a:noFill/>
                     </a:ln>
+                    <a:extLst>
+                      <a:ext uri="{53640926-AAD7-44D8-BBD7-CCE9431645EC}">
+                        <a14:shadowObscured xmlns:a14="http://schemas.microsoft.com/office/drawing/2010/main"/>
+                      </a:ext>
+                    </a:extLst>
                   </pic:spPr>
                 </pic:pic>
               </a:graphicData>
@@ -1609,7 +1597,7 @@
           <w:lang w:val="en-GB"/>
         </w:rPr>
       </w:pPr>
-      <w:hyperlink r:id="rId35" w:history="1">
+      <w:hyperlink r:id="rId36" w:history="1">
         <w:r>
           <w:rPr>
             <w:rStyle w:val="Hyperlink"/>
@@ -1625,7 +1613,7 @@
           <w:lang w:val="en-GB"/>
         </w:rPr>
       </w:pPr>
-      <w:hyperlink r:id="rId36" w:history="1">
+      <w:hyperlink r:id="rId37" w:history="1">
         <w:r>
           <w:rPr>
             <w:rStyle w:val="Hyperlink"/>
@@ -1641,7 +1629,7 @@
           <w:lang w:val="en-GB"/>
         </w:rPr>
       </w:pPr>
-      <w:hyperlink r:id="rId37" w:history="1">
+      <w:hyperlink r:id="rId38" w:history="1">
         <w:r>
           <w:rPr>
             <w:rStyle w:val="Hyperlink"/>
@@ -1674,7 +1662,7 @@
                     </pic:cNvPicPr>
                   </pic:nvPicPr>
                   <pic:blipFill rotWithShape="1">
-                    <a:blip r:embed="rId38">
+                    <a:blip r:embed="rId39">
                       <a:extLst>
                         <a:ext uri="{28A0092B-C50C-407E-A947-70E740481C1C}">
                           <a14:useLocalDpi xmlns:a14="http://schemas.microsoft.com/office/drawing/2010/main" val="0"/>
@@ -1713,9 +1701,9 @@
           <w:noProof/>
         </w:rPr>
         <w:drawing>
-          <wp:inline distT="0" distB="0" distL="0" distR="0" wp14:anchorId="77B9F2EA" wp14:editId="3273956E">
-            <wp:extent cx="1610491" cy="973667"/>
-            <wp:effectExtent l="0" t="0" r="8890" b="0"/>
+          <wp:inline distT="0" distB="0" distL="0" distR="0" wp14:anchorId="77B9F2EA" wp14:editId="79FC6CFA">
+            <wp:extent cx="1610141" cy="901700"/>
+            <wp:effectExtent l="0" t="0" r="9525" b="0"/>
             <wp:docPr id="16" name="Picture 16" descr="A picture containing text&#10;&#10;Description automatically generated"/>
             <wp:cNvGraphicFramePr>
               <a:graphicFrameLocks xmlns:a="http://schemas.openxmlformats.org/drawingml/2006/main" noChangeAspect="1"/>
@@ -1729,23 +1717,21 @@
                       <a:picLocks noChangeAspect="1" noChangeArrowheads="1"/>
                     </pic:cNvPicPr>
                   </pic:nvPicPr>
-                  <pic:blipFill>
-                    <a:blip r:embed="rId39" cstate="print">
+                  <pic:blipFill rotWithShape="1">
+                    <a:blip r:embed="rId40" cstate="print">
                       <a:extLst>
                         <a:ext uri="{28A0092B-C50C-407E-A947-70E740481C1C}">
                           <a14:useLocalDpi xmlns:a14="http://schemas.microsoft.com/office/drawing/2010/main" val="0"/>
                         </a:ext>
                       </a:extLst>
                     </a:blip>
-                    <a:srcRect/>
-                    <a:stretch>
-                      <a:fillRect/>
-                    </a:stretch>
+                    <a:srcRect b="7371"/>
+                    <a:stretch/>
                   </pic:blipFill>
                   <pic:spPr bwMode="auto">
                     <a:xfrm>
                       <a:off x="0" y="0"/>
-                      <a:ext cx="1640752" cy="991962"/>
+                      <a:ext cx="1640752" cy="918843"/>
                     </a:xfrm>
                     <a:prstGeom prst="rect">
                       <a:avLst/>
@@ -1754,6 +1740,11 @@
                     <a:ln>
                       <a:noFill/>
                     </a:ln>
+                    <a:extLst>
+                      <a:ext uri="{53640926-AAD7-44D8-BBD7-CCE9431645EC}">
+                        <a14:shadowObscured xmlns:a14="http://schemas.microsoft.com/office/drawing/2010/main"/>
+                      </a:ext>
+                    </a:extLst>
                   </pic:spPr>
                 </pic:pic>
               </a:graphicData>
@@ -1766,9 +1757,9 @@
           <w:noProof/>
         </w:rPr>
         <w:drawing>
-          <wp:inline distT="0" distB="0" distL="0" distR="0" wp14:anchorId="1FD99DC3" wp14:editId="2E0326CB">
-            <wp:extent cx="1124226" cy="968961"/>
-            <wp:effectExtent l="0" t="0" r="0" b="3175"/>
+          <wp:inline distT="0" distB="0" distL="0" distR="0" wp14:anchorId="1FD99DC3" wp14:editId="7105F6E2">
+            <wp:extent cx="1123546" cy="897467"/>
+            <wp:effectExtent l="0" t="0" r="635" b="0"/>
             <wp:docPr id="17" name="Picture 17" descr="A screen shot of a cell phone&#10;&#10;Description automatically generated with low confidence"/>
             <wp:cNvGraphicFramePr>
               <a:graphicFrameLocks xmlns:a="http://schemas.openxmlformats.org/drawingml/2006/main" noChangeAspect="1"/>
@@ -1782,23 +1773,21 @@
                       <a:picLocks noChangeAspect="1" noChangeArrowheads="1"/>
                     </pic:cNvPicPr>
                   </pic:nvPicPr>
-                  <pic:blipFill>
-                    <a:blip r:embed="rId40" cstate="print">
+                  <pic:blipFill rotWithShape="1">
+                    <a:blip r:embed="rId41" cstate="print">
                       <a:extLst>
                         <a:ext uri="{28A0092B-C50C-407E-A947-70E740481C1C}">
                           <a14:useLocalDpi xmlns:a14="http://schemas.microsoft.com/office/drawing/2010/main" val="0"/>
                         </a:ext>
                       </a:extLst>
                     </a:blip>
-                    <a:srcRect/>
-                    <a:stretch>
-                      <a:fillRect/>
-                    </a:stretch>
+                    <a:srcRect b="7322"/>
+                    <a:stretch/>
                   </pic:blipFill>
                   <pic:spPr bwMode="auto">
                     <a:xfrm>
                       <a:off x="0" y="0"/>
-                      <a:ext cx="1161058" cy="1000706"/>
+                      <a:ext cx="1161058" cy="927431"/>
                     </a:xfrm>
                     <a:prstGeom prst="rect">
                       <a:avLst/>
@@ -1807,6 +1796,11 @@
                     <a:ln>
                       <a:noFill/>
                     </a:ln>
+                    <a:extLst>
+                      <a:ext uri="{53640926-AAD7-44D8-BBD7-CCE9431645EC}">
+                        <a14:shadowObscured xmlns:a14="http://schemas.microsoft.com/office/drawing/2010/main"/>
+                      </a:ext>
+                    </a:extLst>
                   </pic:spPr>
                 </pic:pic>
               </a:graphicData>
@@ -1834,7 +1828,7 @@
           <w:lang w:val="en-GB"/>
         </w:rPr>
       </w:pPr>
-      <w:hyperlink r:id="rId41" w:history="1">
+      <w:hyperlink r:id="rId42" w:history="1">
         <w:r>
           <w:rPr>
             <w:rStyle w:val="Hyperlink"/>
@@ -1850,7 +1844,7 @@
           <w:lang w:val="en-GB"/>
         </w:rPr>
       </w:pPr>
-      <w:hyperlink r:id="rId42" w:history="1">
+      <w:hyperlink r:id="rId43" w:history="1">
         <w:r>
           <w:rPr>
             <w:rStyle w:val="Hyperlink"/>
@@ -1866,7 +1860,7 @@
           <w:lang w:val="en-GB"/>
         </w:rPr>
       </w:pPr>
-      <w:hyperlink r:id="rId43" w:history="1">
+      <w:hyperlink r:id="rId44" w:history="1">
         <w:r>
           <w:rPr>
             <w:rStyle w:val="Hyperlink"/>
@@ -1882,7 +1876,7 @@
           <w:lang w:val="en-GB"/>
         </w:rPr>
       </w:pPr>
-      <w:hyperlink r:id="rId44" w:history="1">
+      <w:hyperlink r:id="rId45" w:history="1">
         <w:r>
           <w:rPr>
             <w:rStyle w:val="Hyperlink"/>
@@ -1898,7 +1892,7 @@
           <w:lang w:val="en-GB"/>
         </w:rPr>
       </w:pPr>
-      <w:hyperlink r:id="rId45" w:history="1">
+      <w:hyperlink r:id="rId46" w:history="1">
         <w:r>
           <w:rPr>
             <w:rStyle w:val="Hyperlink"/>
@@ -1918,11 +1912,10 @@
         <w:rPr>
           <w:noProof/>
         </w:rPr>
-        <w:lastRenderedPageBreak/>
         <w:drawing>
-          <wp:inline distT="0" distB="0" distL="0" distR="0" wp14:anchorId="24532889" wp14:editId="3BD7F18A">
-            <wp:extent cx="2563091" cy="1878705"/>
-            <wp:effectExtent l="0" t="0" r="8890" b="7620"/>
+          <wp:inline distT="0" distB="0" distL="0" distR="0" wp14:anchorId="24532889" wp14:editId="0B8AE619">
+            <wp:extent cx="2562579" cy="1717963"/>
+            <wp:effectExtent l="0" t="0" r="0" b="0"/>
             <wp:docPr id="18" name="Picture 18" descr="A picture containing text, sign&#10;&#10;Description automatically generated"/>
             <wp:cNvGraphicFramePr>
               <a:graphicFrameLocks xmlns:a="http://schemas.openxmlformats.org/drawingml/2006/main" noChangeAspect="1"/>
@@ -1936,23 +1929,21 @@
                       <a:picLocks noChangeAspect="1" noChangeArrowheads="1"/>
                     </pic:cNvPicPr>
                   </pic:nvPicPr>
-                  <pic:blipFill>
-                    <a:blip r:embed="rId46">
+                  <pic:blipFill rotWithShape="1">
+                    <a:blip r:embed="rId47">
                       <a:extLst>
                         <a:ext uri="{28A0092B-C50C-407E-A947-70E740481C1C}">
                           <a14:useLocalDpi xmlns:a14="http://schemas.microsoft.com/office/drawing/2010/main" val="0"/>
                         </a:ext>
                       </a:extLst>
                     </a:blip>
-                    <a:srcRect/>
-                    <a:stretch>
-                      <a:fillRect/>
-                    </a:stretch>
+                    <a:srcRect b="8538"/>
+                    <a:stretch/>
                   </pic:blipFill>
                   <pic:spPr bwMode="auto">
                     <a:xfrm>
                       <a:off x="0" y="0"/>
-                      <a:ext cx="2574802" cy="1887289"/>
+                      <a:ext cx="2574802" cy="1726157"/>
                     </a:xfrm>
                     <a:prstGeom prst="rect">
                       <a:avLst/>
@@ -1961,6 +1952,11 @@
                     <a:ln>
                       <a:noFill/>
                     </a:ln>
+                    <a:extLst>
+                      <a:ext uri="{53640926-AAD7-44D8-BBD7-CCE9431645EC}">
+                        <a14:shadowObscured xmlns:a14="http://schemas.microsoft.com/office/drawing/2010/main"/>
+                      </a:ext>
+                    </a:extLst>
                   </pic:spPr>
                 </pic:pic>
               </a:graphicData>
@@ -1990,7 +1986,7 @@
                     </pic:cNvPicPr>
                   </pic:nvPicPr>
                   <pic:blipFill>
-                    <a:blip r:embed="rId47">
+                    <a:blip r:embed="rId48">
                       <a:extLst>
                         <a:ext uri="{28A0092B-C50C-407E-A947-70E740481C1C}">
                           <a14:useLocalDpi xmlns:a14="http://schemas.microsoft.com/office/drawing/2010/main" val="0"/>
@@ -2043,7 +2039,7 @@
                     </pic:cNvPicPr>
                   </pic:nvPicPr>
                   <pic:blipFill>
-                    <a:blip r:embed="rId48">
+                    <a:blip r:embed="rId49">
                       <a:extLst>
                         <a:ext uri="{28A0092B-C50C-407E-A947-70E740481C1C}">
                           <a14:useLocalDpi xmlns:a14="http://schemas.microsoft.com/office/drawing/2010/main" val="0"/>
@@ -2096,7 +2092,7 @@
                     </pic:cNvPicPr>
                   </pic:nvPicPr>
                   <pic:blipFill>
-                    <a:blip r:embed="rId49">
+                    <a:blip r:embed="rId50">
                       <a:extLst>
                         <a:ext uri="{28A0092B-C50C-407E-A947-70E740481C1C}">
                           <a14:useLocalDpi xmlns:a14="http://schemas.microsoft.com/office/drawing/2010/main" val="0"/>
@@ -2149,7 +2145,7 @@
                     </pic:cNvPicPr>
                   </pic:nvPicPr>
                   <pic:blipFill>
-                    <a:blip r:embed="rId50">
+                    <a:blip r:embed="rId51">
                       <a:extLst>
                         <a:ext uri="{28A0092B-C50C-407E-A947-70E740481C1C}">
                           <a14:useLocalDpi xmlns:a14="http://schemas.microsoft.com/office/drawing/2010/main" val="0"/>
@@ -2214,7 +2210,7 @@
           <w:lang w:val="en-GB"/>
         </w:rPr>
       </w:pPr>
-      <w:hyperlink r:id="rId51" w:history="1">
+      <w:hyperlink r:id="rId52" w:history="1">
         <w:r>
           <w:rPr>
             <w:rStyle w:val="Hyperlink"/>
@@ -2236,7 +2232,7 @@
           <w:lang w:val="en-GB"/>
         </w:rPr>
       </w:pPr>
-      <w:hyperlink r:id="rId52" w:history="1">
+      <w:hyperlink r:id="rId53" w:history="1">
         <w:r>
           <w:rPr>
             <w:rStyle w:val="Hyperlink"/>
@@ -2252,7 +2248,7 @@
           <w:lang w:val="en-GB"/>
         </w:rPr>
       </w:pPr>
-      <w:hyperlink r:id="rId53" w:history="1">
+      <w:hyperlink r:id="rId54" w:history="1">
         <w:r>
           <w:rPr>
             <w:rStyle w:val="Hyperlink"/>
@@ -2270,7 +2266,7 @@
           <w:lang w:val="en-GB"/>
         </w:rPr>
       </w:pPr>
-      <w:hyperlink r:id="rId54" w:history="1">
+      <w:hyperlink r:id="rId55" w:history="1">
         <w:r>
           <w:rPr>
             <w:rStyle w:val="Hyperlink"/>
@@ -2285,7 +2281,6 @@
         <w:rPr>
           <w:noProof/>
         </w:rPr>
-        <w:lastRenderedPageBreak/>
         <w:drawing>
           <wp:inline distT="0" distB="0" distL="0" distR="0" wp14:anchorId="0AF9F4FC" wp14:editId="016732CC">
             <wp:extent cx="2380896" cy="1219200"/>
@@ -2304,7 +2299,7 @@
                     </pic:cNvPicPr>
                   </pic:nvPicPr>
                   <pic:blipFill>
-                    <a:blip r:embed="rId55" cstate="print">
+                    <a:blip r:embed="rId56" cstate="print">
                       <a:extLst>
                         <a:ext uri="{28A0092B-C50C-407E-A947-70E740481C1C}">
                           <a14:useLocalDpi xmlns:a14="http://schemas.microsoft.com/office/drawing/2010/main" val="0"/>
@@ -2357,7 +2352,7 @@
                     </pic:cNvPicPr>
                   </pic:nvPicPr>
                   <pic:blipFill>
-                    <a:blip r:embed="rId56">
+                    <a:blip r:embed="rId57">
                       <a:extLst>
                         <a:ext uri="{28A0092B-C50C-407E-A947-70E740481C1C}">
                           <a14:useLocalDpi xmlns:a14="http://schemas.microsoft.com/office/drawing/2010/main" val="0"/>
@@ -2410,7 +2405,7 @@
                     </pic:cNvPicPr>
                   </pic:nvPicPr>
                   <pic:blipFill>
-                    <a:blip r:embed="rId57">
+                    <a:blip r:embed="rId58">
                       <a:extLst>
                         <a:ext uri="{28A0092B-C50C-407E-A947-70E740481C1C}">
                           <a14:useLocalDpi xmlns:a14="http://schemas.microsoft.com/office/drawing/2010/main" val="0"/>
@@ -2463,7 +2458,7 @@
                     </pic:cNvPicPr>
                   </pic:nvPicPr>
                   <pic:blipFill>
-                    <a:blip r:embed="rId58">
+                    <a:blip r:embed="rId59">
                       <a:extLst>
                         <a:ext uri="{28A0092B-C50C-407E-A947-70E740481C1C}">
                           <a14:useLocalDpi xmlns:a14="http://schemas.microsoft.com/office/drawing/2010/main" val="0"/>
@@ -3023,20 +3018,20 @@
     <w:lsdException w:name="Unresolved Mention" w:semiHidden="1" w:unhideWhenUsed="1"/>
     <w:lsdException w:name="Smart Link" w:semiHidden="1" w:unhideWhenUsed="1"/>
   </w:latentStyles>
-  <w:style w:type="paragraph" w:default="1" w:styleId="Normal">
+  <w:style w:type="paragraph" w:default="1" w:styleId="Standaard">
     <w:name w:val="Normal"/>
     <w:qFormat/>
     <w:rPr>
       <w:lang w:val="nl-NL"/>
     </w:rPr>
   </w:style>
-  <w:style w:type="character" w:default="1" w:styleId="DefaultParagraphFont">
+  <w:style w:type="character" w:default="1" w:styleId="Standaardalinea-lettertype">
     <w:name w:val="Default Paragraph Font"/>
     <w:uiPriority w:val="1"/>
     <w:semiHidden/>
     <w:unhideWhenUsed/>
   </w:style>
-  <w:style w:type="table" w:default="1" w:styleId="TableNormal">
+  <w:style w:type="table" w:default="1" w:styleId="Standaardtabel">
     <w:name w:val="Normal Table"/>
     <w:uiPriority w:val="99"/>
     <w:semiHidden/>
@@ -3051,15 +3046,15 @@
       </w:tblCellMar>
     </w:tblPr>
   </w:style>
-  <w:style w:type="numbering" w:default="1" w:styleId="NoList">
+  <w:style w:type="numbering" w:default="1" w:styleId="Geenlijst">
     <w:name w:val="No List"/>
     <w:uiPriority w:val="99"/>
     <w:semiHidden/>
     <w:unhideWhenUsed/>
   </w:style>
-  <w:style w:type="paragraph" w:styleId="ListParagraph">
+  <w:style w:type="paragraph" w:styleId="Lijstalinea">
     <w:name w:val="List Paragraph"/>
-    <w:basedOn w:val="Normal"/>
+    <w:basedOn w:val="Standaard"/>
     <w:uiPriority w:val="34"/>
     <w:qFormat/>
     <w:rsid w:val="0090766C"/>
@@ -3070,7 +3065,7 @@
   </w:style>
   <w:style w:type="character" w:styleId="Hyperlink">
     <w:name w:val="Hyperlink"/>
-    <w:basedOn w:val="DefaultParagraphFont"/>
+    <w:basedOn w:val="Standaardalinea-lettertype"/>
     <w:uiPriority w:val="99"/>
     <w:unhideWhenUsed/>
     <w:rsid w:val="00AD6C9F"/>
@@ -3079,9 +3074,9 @@
       <w:u w:val="single"/>
     </w:rPr>
   </w:style>
-  <w:style w:type="character" w:styleId="UnresolvedMention">
+  <w:style w:type="character" w:styleId="Onopgelostemelding">
     <w:name w:val="Unresolved Mention"/>
-    <w:basedOn w:val="DefaultParagraphFont"/>
+    <w:basedOn w:val="Standaardalinea-lettertype"/>
     <w:uiPriority w:val="99"/>
     <w:semiHidden/>
     <w:unhideWhenUsed/>
@@ -3091,9 +3086,9 @@
       <w:shd w:val="clear" w:color="auto" w:fill="E1DFDD"/>
     </w:rPr>
   </w:style>
-  <w:style w:type="character" w:styleId="FollowedHyperlink">
+  <w:style w:type="character" w:styleId="GevolgdeHyperlink">
     <w:name w:val="FollowedHyperlink"/>
-    <w:basedOn w:val="DefaultParagraphFont"/>
+    <w:basedOn w:val="Standaardalinea-lettertype"/>
     <w:uiPriority w:val="99"/>
     <w:semiHidden/>
     <w:unhideWhenUsed/>

--- a/deelopdrachten/deelopdarcht_1.docx
+++ b/deelopdrachten/deelopdarcht_1.docx
@@ -767,8 +767,89 @@
         <w:rPr>
           <w:noProof/>
         </w:rPr>
+        <w:lastRenderedPageBreak/>
         <w:drawing>
-          <wp:inline distT="0" distB="0" distL="0" distR="0" wp14:anchorId="35B2397D" wp14:editId="4176013A">
+          <wp:inline distT="0" distB="0" distL="0" distR="0" wp14:anchorId="76F44F92" wp14:editId="3B7BBCDE">
+            <wp:extent cx="1592173" cy="1592173"/>
+            <wp:effectExtent l="0" t="0" r="8255" b="0"/>
+            <wp:docPr id="30" name="Picture 8" descr="A picture containing text&#10;&#10;Description automatically generated"/>
+            <wp:cNvGraphicFramePr>
+              <a:graphicFrameLocks xmlns:a="http://schemas.openxmlformats.org/drawingml/2006/main" noChangeAspect="1"/>
+            </wp:cNvGraphicFramePr>
+            <a:graphic xmlns:a="http://schemas.openxmlformats.org/drawingml/2006/main">
+              <a:graphicData uri="http://schemas.openxmlformats.org/drawingml/2006/picture">
+                <pic:pic xmlns:pic="http://schemas.openxmlformats.org/drawingml/2006/picture">
+                  <pic:nvPicPr>
+                    <pic:cNvPr id="8" name="Picture 8" descr="A picture containing text&#10;&#10;Description automatically generated"/>
+                    <pic:cNvPicPr>
+                      <a:picLocks noChangeAspect="1" noChangeArrowheads="1"/>
+                    </pic:cNvPicPr>
+                  </pic:nvPicPr>
+                  <pic:blipFill rotWithShape="1">
+                    <a:blip r:embed="rId14">
+                      <a:extLst>
+                        <a:ext uri="{BEBA8EAE-BF5A-486C-A8C5-ECC9F3942E4B}">
+                          <a14:imgProps xmlns:a14="http://schemas.microsoft.com/office/drawing/2010/main">
+                            <a14:imgLayer r:embed="rId15">
+                              <a14:imgEffect>
+                                <a14:backgroundRemoval t="8929" b="82500" l="23590" r="81538">
+                                  <a14:foregroundMark x1="34103" y1="47857" x2="34103" y2="47857"/>
+                                  <a14:foregroundMark x1="80769" y1="47857" x2="80769" y2="47857"/>
+                                  <a14:foregroundMark x1="81282" y1="44643" x2="81282" y2="44643"/>
+                                  <a14:foregroundMark x1="81538" y1="31429" x2="81538" y2="31429"/>
+                                  <a14:foregroundMark x1="81026" y1="27500" x2="81026" y2="27500"/>
+                                  <a14:foregroundMark x1="80769" y1="71786" x2="80769" y2="71786"/>
+                                  <a14:foregroundMark x1="79231" y1="61786" x2="79231" y2="61786"/>
+                                  <a14:foregroundMark x1="26923" y1="39643" x2="26923" y2="39643"/>
+                                  <a14:foregroundMark x1="28462" y1="21786" x2="28462" y2="21786"/>
+                                  <a14:foregroundMark x1="28462" y1="21786" x2="28462" y2="21786"/>
+                                  <a14:foregroundMark x1="36667" y1="15357" x2="36667" y2="15357"/>
+                                </a14:backgroundRemoval>
+                              </a14:imgEffect>
+                            </a14:imgLayer>
+                          </a14:imgProps>
+                        </a:ext>
+                        <a:ext uri="{28A0092B-C50C-407E-A947-70E740481C1C}">
+                          <a14:useLocalDpi xmlns:a14="http://schemas.microsoft.com/office/drawing/2010/main" val="0"/>
+                        </a:ext>
+                      </a:extLst>
+                    </a:blip>
+                    <a:srcRect l="17043" r="17043" b="8285"/>
+                    <a:stretch/>
+                  </pic:blipFill>
+                  <pic:spPr bwMode="auto">
+                    <a:xfrm>
+                      <a:off x="0" y="0"/>
+                      <a:ext cx="1596730" cy="1596730"/>
+                    </a:xfrm>
+                    <a:prstGeom prst="rect">
+                      <a:avLst/>
+                    </a:prstGeom>
+                    <a:noFill/>
+                    <a:ln>
+                      <a:noFill/>
+                    </a:ln>
+                    <a:extLst>
+                      <a:ext uri="{53640926-AAD7-44D8-BBD7-CCE9431645EC}">
+                        <a14:shadowObscured xmlns:a14="http://schemas.microsoft.com/office/drawing/2010/main"/>
+                      </a:ext>
+                    </a:extLst>
+                  </pic:spPr>
+                </pic:pic>
+              </a:graphicData>
+            </a:graphic>
+          </wp:inline>
+        </w:drawing>
+      </w:r>
+      <w:r>
+        <w:t xml:space="preserve"> </w:t>
+      </w:r>
+      <w:r>
+        <w:rPr>
+          <w:noProof/>
+        </w:rPr>
+        <w:drawing>
+          <wp:inline distT="0" distB="0" distL="0" distR="0" wp14:anchorId="35B2397D" wp14:editId="41065E14">
             <wp:extent cx="2416157" cy="1592580"/>
             <wp:effectExtent l="0" t="0" r="3810" b="7620"/>
             <wp:docPr id="8" name="Picture 8" descr="A picture containing text&#10;&#10;Description automatically generated"/>
@@ -785,7 +866,7 @@
                     </pic:cNvPicPr>
                   </pic:nvPicPr>
                   <pic:blipFill rotWithShape="1">
-                    <a:blip r:embed="rId14">
+                    <a:blip r:embed="rId16">
                       <a:extLst>
                         <a:ext uri="{28A0092B-C50C-407E-A947-70E740481C1C}">
                           <a14:useLocalDpi xmlns:a14="http://schemas.microsoft.com/office/drawing/2010/main" val="0"/>
@@ -841,7 +922,7 @@
                     </pic:cNvPicPr>
                   </pic:nvPicPr>
                   <pic:blipFill>
-                    <a:blip r:embed="rId15">
+                    <a:blip r:embed="rId17">
                       <a:extLst>
                         <a:ext uri="{28A0092B-C50C-407E-A947-70E740481C1C}">
                           <a14:useLocalDpi xmlns:a14="http://schemas.microsoft.com/office/drawing/2010/main" val="0"/>
@@ -876,7 +957,6 @@
     <w:p>
       <w:proofErr w:type="spellStart"/>
       <w:r>
-        <w:lastRenderedPageBreak/>
         <w:t>Devices</w:t>
       </w:r>
       <w:proofErr w:type="spellEnd"/>
@@ -885,7 +965,7 @@
       </w:r>
     </w:p>
     <w:p>
-      <w:hyperlink r:id="rId16" w:history="1">
+      <w:hyperlink r:id="rId18" w:history="1">
         <w:r>
           <w:rPr>
             <w:rStyle w:val="Hyperlink"/>
@@ -895,7 +975,7 @@
       </w:hyperlink>
     </w:p>
     <w:p>
-      <w:hyperlink r:id="rId17" w:history="1">
+      <w:hyperlink r:id="rId19" w:history="1">
         <w:r>
           <w:rPr>
             <w:rStyle w:val="Hyperlink"/>
@@ -905,7 +985,7 @@
       </w:hyperlink>
     </w:p>
     <w:p>
-      <w:hyperlink r:id="rId18" w:history="1">
+      <w:hyperlink r:id="rId20" w:history="1">
         <w:r>
           <w:rPr>
             <w:rStyle w:val="Hyperlink"/>
@@ -915,7 +995,7 @@
       </w:hyperlink>
     </w:p>
     <w:p>
-      <w:hyperlink r:id="rId19" w:history="1">
+      <w:hyperlink r:id="rId21" w:history="1">
         <w:r>
           <w:rPr>
             <w:rStyle w:val="Hyperlink"/>
@@ -925,7 +1005,7 @@
       </w:hyperlink>
     </w:p>
     <w:p>
-      <w:hyperlink r:id="rId20" w:history="1">
+      <w:hyperlink r:id="rId22" w:history="1">
         <w:r>
           <w:rPr>
             <w:rStyle w:val="Hyperlink"/>
@@ -935,7 +1015,7 @@
       </w:hyperlink>
     </w:p>
     <w:p>
-      <w:hyperlink r:id="rId21" w:history="1">
+      <w:hyperlink r:id="rId23" w:history="1">
         <w:r>
           <w:rPr>
             <w:rStyle w:val="Hyperlink"/>
@@ -949,6 +1029,7 @@
         <w:rPr>
           <w:noProof/>
         </w:rPr>
+        <w:lastRenderedPageBreak/>
         <w:drawing>
           <wp:inline distT="0" distB="0" distL="0" distR="0" wp14:anchorId="3A135CE1" wp14:editId="68A52F14">
             <wp:extent cx="2299855" cy="1652025"/>
@@ -967,7 +1048,7 @@
                     </pic:cNvPicPr>
                   </pic:nvPicPr>
                   <pic:blipFill>
-                    <a:blip r:embed="rId22">
+                    <a:blip r:embed="rId24">
                       <a:extLst>
                         <a:ext uri="{28A0092B-C50C-407E-A947-70E740481C1C}">
                           <a14:useLocalDpi xmlns:a14="http://schemas.microsoft.com/office/drawing/2010/main" val="0"/>
@@ -1020,7 +1101,7 @@
                     </pic:cNvPicPr>
                   </pic:nvPicPr>
                   <pic:blipFill>
-                    <a:blip r:embed="rId23">
+                    <a:blip r:embed="rId25">
                       <a:extLst>
                         <a:ext uri="{28A0092B-C50C-407E-A947-70E740481C1C}">
                           <a14:useLocalDpi xmlns:a14="http://schemas.microsoft.com/office/drawing/2010/main" val="0"/>
@@ -1073,7 +1154,7 @@
                     </pic:cNvPicPr>
                   </pic:nvPicPr>
                   <pic:blipFill>
-                    <a:blip r:embed="rId24">
+                    <a:blip r:embed="rId26">
                       <a:extLst>
                         <a:ext uri="{28A0092B-C50C-407E-A947-70E740481C1C}">
                           <a14:useLocalDpi xmlns:a14="http://schemas.microsoft.com/office/drawing/2010/main" val="0"/>
@@ -1109,9 +1190,9 @@
           <w:noProof/>
         </w:rPr>
         <w:drawing>
-          <wp:inline distT="0" distB="0" distL="0" distR="0" wp14:anchorId="5FBD2FA1" wp14:editId="11C36776">
-            <wp:extent cx="1709420" cy="1733550"/>
-            <wp:effectExtent l="0" t="0" r="5080" b="0"/>
+          <wp:inline distT="0" distB="0" distL="0" distR="0" wp14:anchorId="5FBD2FA1" wp14:editId="4E53BBA1">
+            <wp:extent cx="1709420" cy="1709420"/>
+            <wp:effectExtent l="0" t="0" r="5080" b="5080"/>
             <wp:docPr id="26" name="Picture 26" descr="A picture containing diagram&#10;&#10;Description automatically generated"/>
             <wp:cNvGraphicFramePr>
               <a:graphicFrameLocks xmlns:a="http://schemas.openxmlformats.org/drawingml/2006/main" noChangeAspect="1"/>
@@ -1126,20 +1207,20 @@
                     </pic:cNvPicPr>
                   </pic:nvPicPr>
                   <pic:blipFill rotWithShape="1">
-                    <a:blip r:embed="rId25">
+                    <a:blip r:embed="rId27">
                       <a:extLst>
                         <a:ext uri="{28A0092B-C50C-407E-A947-70E740481C1C}">
                           <a14:useLocalDpi xmlns:a14="http://schemas.microsoft.com/office/drawing/2010/main" val="0"/>
                         </a:ext>
                       </a:extLst>
                     </a:blip>
-                    <a:srcRect b="5181"/>
+                    <a:srcRect t="660" b="5841"/>
                     <a:stretch/>
                   </pic:blipFill>
                   <pic:spPr bwMode="auto">
                     <a:xfrm>
                       <a:off x="0" y="0"/>
-                      <a:ext cx="1724983" cy="1749333"/>
+                      <a:ext cx="1724983" cy="1724983"/>
                     </a:xfrm>
                     <a:prstGeom prst="rect">
                       <a:avLst/>
@@ -1182,7 +1263,7 @@
                     </pic:cNvPicPr>
                   </pic:nvPicPr>
                   <pic:blipFill>
-                    <a:blip r:embed="rId26">
+                    <a:blip r:embed="rId28">
                       <a:extLst>
                         <a:ext uri="{28A0092B-C50C-407E-A947-70E740481C1C}">
                           <a14:useLocalDpi xmlns:a14="http://schemas.microsoft.com/office/drawing/2010/main" val="0"/>
@@ -1235,7 +1316,7 @@
                     </pic:cNvPicPr>
                   </pic:nvPicPr>
                   <pic:blipFill>
-                    <a:blip r:embed="rId27">
+                    <a:blip r:embed="rId29">
                       <a:extLst>
                         <a:ext uri="{28A0092B-C50C-407E-A947-70E740481C1C}">
                           <a14:useLocalDpi xmlns:a14="http://schemas.microsoft.com/office/drawing/2010/main" val="0"/>
@@ -1275,7 +1356,7 @@
       </w:r>
     </w:p>
     <w:p>
-      <w:hyperlink r:id="rId28" w:history="1">
+      <w:hyperlink r:id="rId30" w:history="1">
         <w:proofErr w:type="gramStart"/>
         <w:r>
           <w:rPr>
@@ -1293,7 +1374,7 @@
       </w:hyperlink>
     </w:p>
     <w:p>
-      <w:hyperlink r:id="rId29" w:history="1">
+      <w:hyperlink r:id="rId31" w:history="1">
         <w:proofErr w:type="gramStart"/>
         <w:r>
           <w:rPr>
@@ -1311,7 +1392,7 @@
       </w:hyperlink>
     </w:p>
     <w:p>
-      <w:hyperlink r:id="rId30" w:history="1">
+      <w:hyperlink r:id="rId32" w:history="1">
         <w:proofErr w:type="gramStart"/>
         <w:r>
           <w:rPr>
@@ -1333,6 +1414,7 @@
         <w:rPr>
           <w:noProof/>
         </w:rPr>
+        <w:lastRenderedPageBreak/>
         <w:drawing>
           <wp:inline distT="0" distB="0" distL="0" distR="0" wp14:anchorId="7F4510E8" wp14:editId="25903F21">
             <wp:extent cx="2778240" cy="1851442"/>
@@ -1351,7 +1433,7 @@
                     </pic:cNvPicPr>
                   </pic:nvPicPr>
                   <pic:blipFill>
-                    <a:blip r:embed="rId31" cstate="print">
+                    <a:blip r:embed="rId33" cstate="print">
                       <a:extLst>
                         <a:ext uri="{28A0092B-C50C-407E-A947-70E740481C1C}">
                           <a14:useLocalDpi xmlns:a14="http://schemas.microsoft.com/office/drawing/2010/main" val="0"/>
@@ -1404,7 +1486,7 @@
                     </pic:cNvPicPr>
                   </pic:nvPicPr>
                   <pic:blipFill>
-                    <a:blip r:embed="rId32" cstate="print">
+                    <a:blip r:embed="rId34" cstate="print">
                       <a:extLst>
                         <a:ext uri="{28A0092B-C50C-407E-A947-70E740481C1C}">
                           <a14:useLocalDpi xmlns:a14="http://schemas.microsoft.com/office/drawing/2010/main" val="0"/>
@@ -1457,7 +1539,7 @@
                     </pic:cNvPicPr>
                   </pic:nvPicPr>
                   <pic:blipFill>
-                    <a:blip r:embed="rId33" cstate="print">
+                    <a:blip r:embed="rId35" cstate="print">
                       <a:extLst>
                         <a:ext uri="{28A0092B-C50C-407E-A947-70E740481C1C}">
                           <a14:useLocalDpi xmlns:a14="http://schemas.microsoft.com/office/drawing/2010/main" val="0"/>
@@ -1509,7 +1591,7 @@
           <w:lang w:val="en-GB"/>
         </w:rPr>
       </w:pPr>
-      <w:hyperlink r:id="rId34" w:history="1">
+      <w:hyperlink r:id="rId36" w:history="1">
         <w:r>
           <w:rPr>
             <w:rStyle w:val="Hyperlink"/>
@@ -1525,8 +1607,8 @@
           <w:noProof/>
         </w:rPr>
         <w:drawing>
-          <wp:inline distT="0" distB="0" distL="0" distR="0" wp14:anchorId="1D6BA437" wp14:editId="098A9396">
-            <wp:extent cx="2476500" cy="2533650"/>
+          <wp:inline distT="0" distB="0" distL="0" distR="0" wp14:anchorId="1D6BA437" wp14:editId="59E6A870">
+            <wp:extent cx="2476500" cy="2476500"/>
             <wp:effectExtent l="0" t="0" r="0" b="0"/>
             <wp:docPr id="15" name="Picture 15" descr="Icon&#10;&#10;Description automatically generated"/>
             <wp:cNvGraphicFramePr>
@@ -1542,20 +1624,20 @@
                     </pic:cNvPicPr>
                   </pic:nvPicPr>
                   <pic:blipFill rotWithShape="1">
-                    <a:blip r:embed="rId35">
+                    <a:blip r:embed="rId37">
                       <a:extLst>
                         <a:ext uri="{28A0092B-C50C-407E-A947-70E740481C1C}">
                           <a14:useLocalDpi xmlns:a14="http://schemas.microsoft.com/office/drawing/2010/main" val="0"/>
                         </a:ext>
                       </a:extLst>
                     </a:blip>
-                    <a:srcRect b="5000"/>
+                    <a:srcRect t="1071" b="6072"/>
                     <a:stretch/>
                   </pic:blipFill>
                   <pic:spPr bwMode="auto">
                     <a:xfrm>
                       <a:off x="0" y="0"/>
-                      <a:ext cx="2476500" cy="2533650"/>
+                      <a:ext cx="2476500" cy="2476500"/>
                     </a:xfrm>
                     <a:prstGeom prst="rect">
                       <a:avLst/>
@@ -1597,7 +1679,7 @@
           <w:lang w:val="en-GB"/>
         </w:rPr>
       </w:pPr>
-      <w:hyperlink r:id="rId36" w:history="1">
+      <w:hyperlink r:id="rId38" w:history="1">
         <w:r>
           <w:rPr>
             <w:rStyle w:val="Hyperlink"/>
@@ -1613,7 +1695,7 @@
           <w:lang w:val="en-GB"/>
         </w:rPr>
       </w:pPr>
-      <w:hyperlink r:id="rId37" w:history="1">
+      <w:hyperlink r:id="rId39" w:history="1">
         <w:r>
           <w:rPr>
             <w:rStyle w:val="Hyperlink"/>
@@ -1629,7 +1711,7 @@
           <w:lang w:val="en-GB"/>
         </w:rPr>
       </w:pPr>
-      <w:hyperlink r:id="rId38" w:history="1">
+      <w:hyperlink r:id="rId40" w:history="1">
         <w:r>
           <w:rPr>
             <w:rStyle w:val="Hyperlink"/>
@@ -1662,7 +1744,7 @@
                     </pic:cNvPicPr>
                   </pic:nvPicPr>
                   <pic:blipFill rotWithShape="1">
-                    <a:blip r:embed="rId39">
+                    <a:blip r:embed="rId41">
                       <a:extLst>
                         <a:ext uri="{28A0092B-C50C-407E-A947-70E740481C1C}">
                           <a14:useLocalDpi xmlns:a14="http://schemas.microsoft.com/office/drawing/2010/main" val="0"/>
@@ -1718,7 +1800,7 @@
                     </pic:cNvPicPr>
                   </pic:nvPicPr>
                   <pic:blipFill rotWithShape="1">
-                    <a:blip r:embed="rId40" cstate="print">
+                    <a:blip r:embed="rId42" cstate="print">
                       <a:extLst>
                         <a:ext uri="{28A0092B-C50C-407E-A947-70E740481C1C}">
                           <a14:useLocalDpi xmlns:a14="http://schemas.microsoft.com/office/drawing/2010/main" val="0"/>
@@ -1774,7 +1856,7 @@
                     </pic:cNvPicPr>
                   </pic:nvPicPr>
                   <pic:blipFill rotWithShape="1">
-                    <a:blip r:embed="rId41" cstate="print">
+                    <a:blip r:embed="rId43" cstate="print">
                       <a:extLst>
                         <a:ext uri="{28A0092B-C50C-407E-A947-70E740481C1C}">
                           <a14:useLocalDpi xmlns:a14="http://schemas.microsoft.com/office/drawing/2010/main" val="0"/>
@@ -1828,7 +1910,7 @@
           <w:lang w:val="en-GB"/>
         </w:rPr>
       </w:pPr>
-      <w:hyperlink r:id="rId42" w:history="1">
+      <w:hyperlink r:id="rId44" w:history="1">
         <w:r>
           <w:rPr>
             <w:rStyle w:val="Hyperlink"/>
@@ -1844,7 +1926,7 @@
           <w:lang w:val="en-GB"/>
         </w:rPr>
       </w:pPr>
-      <w:hyperlink r:id="rId43" w:history="1">
+      <w:hyperlink r:id="rId45" w:history="1">
         <w:r>
           <w:rPr>
             <w:rStyle w:val="Hyperlink"/>
@@ -1860,7 +1942,7 @@
           <w:lang w:val="en-GB"/>
         </w:rPr>
       </w:pPr>
-      <w:hyperlink r:id="rId44" w:history="1">
+      <w:hyperlink r:id="rId46" w:history="1">
         <w:r>
           <w:rPr>
             <w:rStyle w:val="Hyperlink"/>
@@ -1876,7 +1958,7 @@
           <w:lang w:val="en-GB"/>
         </w:rPr>
       </w:pPr>
-      <w:hyperlink r:id="rId45" w:history="1">
+      <w:hyperlink r:id="rId47" w:history="1">
         <w:r>
           <w:rPr>
             <w:rStyle w:val="Hyperlink"/>
@@ -1892,7 +1974,7 @@
           <w:lang w:val="en-GB"/>
         </w:rPr>
       </w:pPr>
-      <w:hyperlink r:id="rId46" w:history="1">
+      <w:hyperlink r:id="rId48" w:history="1">
         <w:r>
           <w:rPr>
             <w:rStyle w:val="Hyperlink"/>
@@ -1908,6 +1990,71 @@
           <w:lang w:val="en-GB"/>
         </w:rPr>
       </w:pPr>
+      <w:r>
+        <w:rPr>
+          <w:noProof/>
+        </w:rPr>
+        <w:drawing>
+          <wp:inline distT="0" distB="0" distL="0" distR="0" wp14:anchorId="1C15B42F" wp14:editId="7C4ADC3C">
+            <wp:extent cx="1717675" cy="1717675"/>
+            <wp:effectExtent l="0" t="0" r="0" b="0"/>
+            <wp:docPr id="32" name="Picture 18" descr="A picture containing text, sign&#10;&#10;Description automatically generated"/>
+            <wp:cNvGraphicFramePr>
+              <a:graphicFrameLocks xmlns:a="http://schemas.openxmlformats.org/drawingml/2006/main" noChangeAspect="1"/>
+            </wp:cNvGraphicFramePr>
+            <a:graphic xmlns:a="http://schemas.openxmlformats.org/drawingml/2006/main">
+              <a:graphicData uri="http://schemas.openxmlformats.org/drawingml/2006/picture">
+                <pic:pic xmlns:pic="http://schemas.openxmlformats.org/drawingml/2006/picture">
+                  <pic:nvPicPr>
+                    <pic:cNvPr id="18" name="Picture 18" descr="A picture containing text, sign&#10;&#10;Description automatically generated"/>
+                    <pic:cNvPicPr>
+                      <a:picLocks noChangeAspect="1" noChangeArrowheads="1"/>
+                    </pic:cNvPicPr>
+                  </pic:nvPicPr>
+                  <pic:blipFill rotWithShape="1">
+                    <a:blip r:embed="rId49">
+                      <a:extLst>
+                        <a:ext uri="{BEBA8EAE-BF5A-486C-A8C5-ECC9F3942E4B}">
+                          <a14:imgProps xmlns:a14="http://schemas.microsoft.com/office/drawing/2010/main">
+                            <a14:imgLayer r:embed="rId50">
+                              <a14:imgEffect>
+                                <a14:backgroundRemoval t="9146" b="82315" l="23184" r="76816"/>
+                              </a14:imgEffect>
+                            </a14:imgLayer>
+                          </a14:imgProps>
+                        </a:ext>
+                        <a:ext uri="{28A0092B-C50C-407E-A947-70E740481C1C}">
+                          <a14:useLocalDpi xmlns:a14="http://schemas.microsoft.com/office/drawing/2010/main" val="0"/>
+                        </a:ext>
+                      </a:extLst>
+                    </a:blip>
+                    <a:srcRect l="16480" r="16480" b="8538"/>
+                    <a:stretch/>
+                  </pic:blipFill>
+                  <pic:spPr bwMode="auto">
+                    <a:xfrm>
+                      <a:off x="0" y="0"/>
+                      <a:ext cx="1726157" cy="1726157"/>
+                    </a:xfrm>
+                    <a:prstGeom prst="rect">
+                      <a:avLst/>
+                    </a:prstGeom>
+                    <a:noFill/>
+                    <a:ln>
+                      <a:noFill/>
+                    </a:ln>
+                    <a:extLst>
+                      <a:ext uri="{53640926-AAD7-44D8-BBD7-CCE9431645EC}">
+                        <a14:shadowObscured xmlns:a14="http://schemas.microsoft.com/office/drawing/2010/main"/>
+                      </a:ext>
+                    </a:extLst>
+                  </pic:spPr>
+                </pic:pic>
+              </a:graphicData>
+            </a:graphic>
+          </wp:inline>
+        </w:drawing>
+      </w:r>
       <w:r>
         <w:rPr>
           <w:noProof/>
@@ -1930,7 +2077,7 @@
                     </pic:cNvPicPr>
                   </pic:nvPicPr>
                   <pic:blipFill rotWithShape="1">
-                    <a:blip r:embed="rId47">
+                    <a:blip r:embed="rId51">
                       <a:extLst>
                         <a:ext uri="{28A0092B-C50C-407E-A947-70E740481C1C}">
                           <a14:useLocalDpi xmlns:a14="http://schemas.microsoft.com/office/drawing/2010/main" val="0"/>
@@ -1986,7 +2133,7 @@
                     </pic:cNvPicPr>
                   </pic:nvPicPr>
                   <pic:blipFill>
-                    <a:blip r:embed="rId48">
+                    <a:blip r:embed="rId52">
                       <a:extLst>
                         <a:ext uri="{28A0092B-C50C-407E-A947-70E740481C1C}">
                           <a14:useLocalDpi xmlns:a14="http://schemas.microsoft.com/office/drawing/2010/main" val="0"/>
@@ -2039,7 +2186,7 @@
                     </pic:cNvPicPr>
                   </pic:nvPicPr>
                   <pic:blipFill>
-                    <a:blip r:embed="rId49">
+                    <a:blip r:embed="rId53">
                       <a:extLst>
                         <a:ext uri="{28A0092B-C50C-407E-A947-70E740481C1C}">
                           <a14:useLocalDpi xmlns:a14="http://schemas.microsoft.com/office/drawing/2010/main" val="0"/>
@@ -2075,8 +2222,8 @@
           <w:noProof/>
         </w:rPr>
         <w:drawing>
-          <wp:inline distT="0" distB="0" distL="0" distR="0" wp14:anchorId="780DD872" wp14:editId="42B6B239">
-            <wp:extent cx="2692168" cy="1814945"/>
+          <wp:inline distT="0" distB="0" distL="0" distR="0" wp14:anchorId="780DD872" wp14:editId="0F245260">
+            <wp:extent cx="1661160" cy="1661160"/>
             <wp:effectExtent l="0" t="0" r="0" b="0"/>
             <wp:docPr id="21" name="Picture 21" descr="Calendar&#10;&#10;Description automatically generated"/>
             <wp:cNvGraphicFramePr>
@@ -2091,23 +2238,21 @@
                       <a:picLocks noChangeAspect="1" noChangeArrowheads="1"/>
                     </pic:cNvPicPr>
                   </pic:nvPicPr>
-                  <pic:blipFill>
-                    <a:blip r:embed="rId50">
+                  <pic:blipFill rotWithShape="1">
+                    <a:blip r:embed="rId54">
                       <a:extLst>
                         <a:ext uri="{28A0092B-C50C-407E-A947-70E740481C1C}">
                           <a14:useLocalDpi xmlns:a14="http://schemas.microsoft.com/office/drawing/2010/main" val="0"/>
                         </a:ext>
                       </a:extLst>
                     </a:blip>
-                    <a:srcRect/>
-                    <a:stretch>
-                      <a:fillRect/>
-                    </a:stretch>
+                    <a:srcRect l="19144" r="19144" b="8460"/>
+                    <a:stretch/>
                   </pic:blipFill>
                   <pic:spPr bwMode="auto">
                     <a:xfrm>
                       <a:off x="0" y="0"/>
-                      <a:ext cx="2709294" cy="1826490"/>
+                      <a:ext cx="1671978" cy="1671978"/>
                     </a:xfrm>
                     <a:prstGeom prst="rect">
                       <a:avLst/>
@@ -2116,6 +2261,11 @@
                     <a:ln>
                       <a:noFill/>
                     </a:ln>
+                    <a:extLst>
+                      <a:ext uri="{53640926-AAD7-44D8-BBD7-CCE9431645EC}">
+                        <a14:shadowObscured xmlns:a14="http://schemas.microsoft.com/office/drawing/2010/main"/>
+                      </a:ext>
+                    </a:extLst>
                   </pic:spPr>
                 </pic:pic>
               </a:graphicData>
@@ -2145,7 +2295,7 @@
                     </pic:cNvPicPr>
                   </pic:nvPicPr>
                   <pic:blipFill>
-                    <a:blip r:embed="rId51">
+                    <a:blip r:embed="rId55">
                       <a:extLst>
                         <a:ext uri="{28A0092B-C50C-407E-A947-70E740481C1C}">
                           <a14:useLocalDpi xmlns:a14="http://schemas.microsoft.com/office/drawing/2010/main" val="0"/>
@@ -2210,7 +2360,7 @@
           <w:lang w:val="en-GB"/>
         </w:rPr>
       </w:pPr>
-      <w:hyperlink r:id="rId52" w:history="1">
+      <w:hyperlink r:id="rId56" w:history="1">
         <w:r>
           <w:rPr>
             <w:rStyle w:val="Hyperlink"/>
@@ -2232,7 +2382,7 @@
           <w:lang w:val="en-GB"/>
         </w:rPr>
       </w:pPr>
-      <w:hyperlink r:id="rId53" w:history="1">
+      <w:hyperlink r:id="rId57" w:history="1">
         <w:r>
           <w:rPr>
             <w:rStyle w:val="Hyperlink"/>
@@ -2248,7 +2398,7 @@
           <w:lang w:val="en-GB"/>
         </w:rPr>
       </w:pPr>
-      <w:hyperlink r:id="rId54" w:history="1">
+      <w:hyperlink r:id="rId58" w:history="1">
         <w:r>
           <w:rPr>
             <w:rStyle w:val="Hyperlink"/>
@@ -2266,7 +2416,7 @@
           <w:lang w:val="en-GB"/>
         </w:rPr>
       </w:pPr>
-      <w:hyperlink r:id="rId55" w:history="1">
+      <w:hyperlink r:id="rId59" w:history="1">
         <w:r>
           <w:rPr>
             <w:rStyle w:val="Hyperlink"/>
@@ -2299,7 +2449,7 @@
                     </pic:cNvPicPr>
                   </pic:nvPicPr>
                   <pic:blipFill>
-                    <a:blip r:embed="rId56" cstate="print">
+                    <a:blip r:embed="rId60" cstate="print">
                       <a:extLst>
                         <a:ext uri="{28A0092B-C50C-407E-A947-70E740481C1C}">
                           <a14:useLocalDpi xmlns:a14="http://schemas.microsoft.com/office/drawing/2010/main" val="0"/>
@@ -2352,7 +2502,7 @@
                     </pic:cNvPicPr>
                   </pic:nvPicPr>
                   <pic:blipFill>
-                    <a:blip r:embed="rId57">
+                    <a:blip r:embed="rId61">
                       <a:extLst>
                         <a:ext uri="{28A0092B-C50C-407E-A947-70E740481C1C}">
                           <a14:useLocalDpi xmlns:a14="http://schemas.microsoft.com/office/drawing/2010/main" val="0"/>
@@ -2405,7 +2555,7 @@
                     </pic:cNvPicPr>
                   </pic:nvPicPr>
                   <pic:blipFill>
-                    <a:blip r:embed="rId58">
+                    <a:blip r:embed="rId62">
                       <a:extLst>
                         <a:ext uri="{28A0092B-C50C-407E-A947-70E740481C1C}">
                           <a14:useLocalDpi xmlns:a14="http://schemas.microsoft.com/office/drawing/2010/main" val="0"/>
@@ -2458,7 +2608,7 @@
                     </pic:cNvPicPr>
                   </pic:nvPicPr>
                   <pic:blipFill>
-                    <a:blip r:embed="rId59">
+                    <a:blip r:embed="rId63">
                       <a:extLst>
                         <a:ext uri="{28A0092B-C50C-407E-A947-70E740481C1C}">
                           <a14:useLocalDpi xmlns:a14="http://schemas.microsoft.com/office/drawing/2010/main" val="0"/>

--- a/deelopdrachten/deelopdarcht_1.docx
+++ b/deelopdrachten/deelopdarcht_1.docx
@@ -2642,7 +2642,79 @@
     </w:p>
     <w:p/>
     <w:p/>
-    <w:p/>
+    <w:p>
+      <w:r>
+        <w:rPr>
+          <w:noProof/>
+        </w:rPr>
+        <mc:AlternateContent>
+          <mc:Choice Requires="wps">
+            <w:drawing>
+              <wp:inline distT="0" distB="0" distL="0" distR="0" wp14:anchorId="38152834" wp14:editId="49E92A88">
+                <wp:extent cx="302895" cy="302895"/>
+                <wp:effectExtent l="0" t="0" r="0" b="0"/>
+                <wp:docPr id="36" name="Rechthoek 36" descr="TP-Link Deco M9 Plus zigbee"/>
+                <wp:cNvGraphicFramePr>
+                  <a:graphicFrameLocks xmlns:a="http://schemas.openxmlformats.org/drawingml/2006/main" noChangeAspect="1"/>
+                </wp:cNvGraphicFramePr>
+                <a:graphic xmlns:a="http://schemas.openxmlformats.org/drawingml/2006/main">
+                  <a:graphicData uri="http://schemas.microsoft.com/office/word/2010/wordprocessingShape">
+                    <wps:wsp>
+                      <wps:cNvSpPr>
+                        <a:spLocks noChangeAspect="1" noChangeArrowheads="1"/>
+                      </wps:cNvSpPr>
+                      <wps:spPr bwMode="auto">
+                        <a:xfrm>
+                          <a:off x="0" y="0"/>
+                          <a:ext cx="302895" cy="302895"/>
+                        </a:xfrm>
+                        <a:prstGeom prst="rect">
+                          <a:avLst/>
+                        </a:prstGeom>
+                        <a:noFill/>
+                        <a:ln>
+                          <a:noFill/>
+                        </a:ln>
+                        <a:extLst>
+                          <a:ext uri="{909E8E84-426E-40DD-AFC4-6F175D3DCCD1}">
+                            <a14:hiddenFill xmlns:a14="http://schemas.microsoft.com/office/drawing/2010/main">
+                              <a:solidFill>
+                                <a:srgbClr val="FFFFFF"/>
+                              </a:solidFill>
+                            </a14:hiddenFill>
+                          </a:ext>
+                          <a:ext uri="{91240B29-F687-4F45-9708-019B960494DF}">
+                            <a14:hiddenLine xmlns:a14="http://schemas.microsoft.com/office/drawing/2010/main" w="9525">
+                              <a:solidFill>
+                                <a:srgbClr val="000000"/>
+                              </a:solidFill>
+                              <a:miter lim="800000"/>
+                              <a:headEnd/>
+                              <a:tailEnd/>
+                            </a14:hiddenLine>
+                          </a:ext>
+                        </a:extLst>
+                      </wps:spPr>
+                      <wps:bodyPr rot="0" vert="horz" wrap="square" lIns="91440" tIns="45720" rIns="91440" bIns="45720" anchor="t" anchorCtr="0" upright="1">
+                        <a:noAutofit/>
+                      </wps:bodyPr>
+                    </wps:wsp>
+                  </a:graphicData>
+                </a:graphic>
+              </wp:inline>
+            </w:drawing>
+          </mc:Choice>
+          <mc:Fallback>
+            <w:pict>
+              <v:rect w14:anchorId="6648370A" id="Rechthoek 36" o:spid="_x0000_s1026" alt="TP-Link Deco M9 Plus zigbee" style="width:23.85pt;height:23.85pt;visibility:visible;mso-wrap-style:square;mso-left-percent:-10001;mso-top-percent:-10001;mso-position-horizontal:absolute;mso-position-horizontal-relative:char;mso-position-vertical:absolute;mso-position-vertical-relative:line;mso-left-percent:-10001;mso-top-percent:-10001;v-text-anchor:top" o:gfxdata="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" filled="f" stroked="f">
+                <o:lock v:ext="edit" aspectratio="t"/>
+                <w10:anchorlock/>
+              </v:rect>
+            </w:pict>
+          </mc:Fallback>
+        </mc:AlternateContent>
+      </w:r>
+    </w:p>
     <w:sectPr>
       <w:pgSz w:w="11906" w:h="16838"/>
       <w:pgMar w:top="1008" w:right="1008" w:bottom="1008" w:left="1008" w:header="720" w:footer="720" w:gutter="0"/>
@@ -3178,7 +3250,6 @@
   <w:style w:type="character" w:default="1" w:styleId="Standaardalinea-lettertype">
     <w:name w:val="Default Paragraph Font"/>
     <w:uiPriority w:val="1"/>
-    <w:semiHidden/>
     <w:unhideWhenUsed/>
   </w:style>
   <w:style w:type="table" w:default="1" w:styleId="Standaardtabel">

--- a/deelopdrachten/deelopdarcht_1.docx
+++ b/deelopdrachten/deelopdarcht_1.docx
@@ -1031,9 +1031,9 @@
         </w:rPr>
         <w:lastRenderedPageBreak/>
         <w:drawing>
-          <wp:inline distT="0" distB="0" distL="0" distR="0" wp14:anchorId="3A135CE1" wp14:editId="68A52F14">
-            <wp:extent cx="2299855" cy="1652025"/>
-            <wp:effectExtent l="0" t="0" r="5715" b="5715"/>
+          <wp:inline distT="0" distB="0" distL="0" distR="0" wp14:anchorId="3A135CE1" wp14:editId="35FDC4B4">
+            <wp:extent cx="953770" cy="953770"/>
+            <wp:effectExtent l="0" t="0" r="0" b="0"/>
             <wp:docPr id="23" name="Picture 23" descr="A person holding a phone&#10;&#10;Description automatically generated with low confidence"/>
             <wp:cNvGraphicFramePr>
               <a:graphicFrameLocks xmlns:a="http://schemas.openxmlformats.org/drawingml/2006/main" noChangeAspect="1"/>
@@ -1047,7 +1047,7 @@
                       <a:picLocks noChangeAspect="1" noChangeArrowheads="1"/>
                     </pic:cNvPicPr>
                   </pic:nvPicPr>
-                  <pic:blipFill>
+                  <pic:blipFill rotWithShape="1">
                     <a:blip r:embed="rId24">
                       <a:extLst>
                         <a:ext uri="{28A0092B-C50C-407E-A947-70E740481C1C}">
@@ -1055,15 +1055,13 @@
                         </a:ext>
                       </a:extLst>
                     </a:blip>
-                    <a:srcRect/>
-                    <a:stretch>
-                      <a:fillRect/>
-                    </a:stretch>
+                    <a:srcRect l="56710" t="14812" r="1763" b="27377"/>
+                    <a:stretch/>
                   </pic:blipFill>
                   <pic:spPr bwMode="auto">
                     <a:xfrm>
                       <a:off x="0" y="0"/>
-                      <a:ext cx="2299855" cy="1652025"/>
+                      <a:ext cx="955048" cy="955048"/>
                     </a:xfrm>
                     <a:prstGeom prst="rect">
                       <a:avLst/>
@@ -1072,6 +1070,11 @@
                     <a:ln>
                       <a:noFill/>
                     </a:ln>
+                    <a:extLst>
+                      <a:ext uri="{53640926-AAD7-44D8-BBD7-CCE9431645EC}">
+                        <a14:shadowObscured xmlns:a14="http://schemas.microsoft.com/office/drawing/2010/main"/>
+                      </a:ext>
+                    </a:extLst>
                   </pic:spPr>
                 </pic:pic>
               </a:graphicData>
@@ -1137,9 +1140,9 @@
           <w:noProof/>
         </w:rPr>
         <w:drawing>
-          <wp:inline distT="0" distB="0" distL="0" distR="0" wp14:anchorId="4628D16F" wp14:editId="129DB7E5">
-            <wp:extent cx="2148509" cy="1821873"/>
-            <wp:effectExtent l="0" t="0" r="4445" b="6985"/>
+          <wp:inline distT="0" distB="0" distL="0" distR="0" wp14:anchorId="4628D16F" wp14:editId="7C4FC198">
+            <wp:extent cx="1437640" cy="1437640"/>
+            <wp:effectExtent l="0" t="0" r="0" b="0"/>
             <wp:docPr id="25" name="Picture 25" descr="Graphical user interface, application&#10;&#10;Description automatically generated"/>
             <wp:cNvGraphicFramePr>
               <a:graphicFrameLocks xmlns:a="http://schemas.openxmlformats.org/drawingml/2006/main" noChangeAspect="1"/>
@@ -1153,7 +1156,7 @@
                       <a:picLocks noChangeAspect="1" noChangeArrowheads="1"/>
                     </pic:cNvPicPr>
                   </pic:nvPicPr>
-                  <pic:blipFill>
+                  <pic:blipFill rotWithShape="1">
                     <a:blip r:embed="rId26">
                       <a:extLst>
                         <a:ext uri="{28A0092B-C50C-407E-A947-70E740481C1C}">
@@ -1161,15 +1164,13 @@
                         </a:ext>
                       </a:extLst>
                     </a:blip>
-                    <a:srcRect/>
-                    <a:stretch>
-                      <a:fillRect/>
-                    </a:stretch>
+                    <a:srcRect l="7450" t="977" r="25627" b="20102"/>
+                    <a:stretch/>
                   </pic:blipFill>
                   <pic:spPr bwMode="auto">
                     <a:xfrm>
                       <a:off x="0" y="0"/>
-                      <a:ext cx="2153350" cy="1825978"/>
+                      <a:ext cx="1441083" cy="1441083"/>
                     </a:xfrm>
                     <a:prstGeom prst="rect">
                       <a:avLst/>
@@ -1178,6 +1179,11 @@
                     <a:ln>
                       <a:noFill/>
                     </a:ln>
+                    <a:extLst>
+                      <a:ext uri="{53640926-AAD7-44D8-BBD7-CCE9431645EC}">
+                        <a14:shadowObscured xmlns:a14="http://schemas.microsoft.com/office/drawing/2010/main"/>
+                      </a:ext>
+                    </a:extLst>
                   </pic:spPr>
                 </pic:pic>
               </a:graphicData>
@@ -1246,8 +1252,8 @@
           <w:noProof/>
         </w:rPr>
         <w:drawing>
-          <wp:inline distT="0" distB="0" distL="0" distR="0" wp14:anchorId="0406ABE5" wp14:editId="761EFB9F">
-            <wp:extent cx="2102889" cy="1697182"/>
+          <wp:inline distT="0" distB="0" distL="0" distR="0" wp14:anchorId="0406ABE5" wp14:editId="2C960338">
+            <wp:extent cx="1564005" cy="1564005"/>
             <wp:effectExtent l="0" t="0" r="0" b="0"/>
             <wp:docPr id="27" name="Picture 27" descr="Icon&#10;&#10;Description automatically generated"/>
             <wp:cNvGraphicFramePr>
@@ -1262,7 +1268,7 @@
                       <a:picLocks noChangeAspect="1" noChangeArrowheads="1"/>
                     </pic:cNvPicPr>
                   </pic:nvPicPr>
-                  <pic:blipFill>
+                  <pic:blipFill rotWithShape="1">
                     <a:blip r:embed="rId28">
                       <a:extLst>
                         <a:ext uri="{28A0092B-C50C-407E-A947-70E740481C1C}">
@@ -1270,15 +1276,13 @@
                         </a:ext>
                       </a:extLst>
                     </a:blip>
-                    <a:srcRect/>
-                    <a:stretch>
-                      <a:fillRect/>
-                    </a:stretch>
+                    <a:srcRect l="16045" r="9557" b="7816"/>
+                    <a:stretch/>
                   </pic:blipFill>
                   <pic:spPr bwMode="auto">
                     <a:xfrm>
                       <a:off x="0" y="0"/>
-                      <a:ext cx="2113054" cy="1705386"/>
+                      <a:ext cx="1572094" cy="1572094"/>
                     </a:xfrm>
                     <a:prstGeom prst="rect">
                       <a:avLst/>
@@ -1287,6 +1291,11 @@
                     <a:ln>
                       <a:noFill/>
                     </a:ln>
+                    <a:extLst>
+                      <a:ext uri="{53640926-AAD7-44D8-BBD7-CCE9431645EC}">
+                        <a14:shadowObscured xmlns:a14="http://schemas.microsoft.com/office/drawing/2010/main"/>
+                      </a:ext>
+                    </a:extLst>
                   </pic:spPr>
                 </pic:pic>
               </a:graphicData>
@@ -1299,9 +1308,9 @@
           <w:noProof/>
         </w:rPr>
         <w:drawing>
-          <wp:inline distT="0" distB="0" distL="0" distR="0" wp14:anchorId="3D2E3C8A" wp14:editId="5C9C7BB4">
-            <wp:extent cx="2148205" cy="2310489"/>
-            <wp:effectExtent l="0" t="0" r="4445" b="0"/>
+          <wp:inline distT="0" distB="0" distL="0" distR="0" wp14:anchorId="3D2E3C8A" wp14:editId="57799E06">
+            <wp:extent cx="2147870" cy="2147870"/>
+            <wp:effectExtent l="0" t="0" r="5080" b="5080"/>
             <wp:docPr id="28" name="Picture 28" descr="A picture containing icon&#10;&#10;Description automatically generated"/>
             <wp:cNvGraphicFramePr>
               <a:graphicFrameLocks xmlns:a="http://schemas.openxmlformats.org/drawingml/2006/main" noChangeAspect="1"/>
@@ -1315,7 +1324,7 @@
                       <a:picLocks noChangeAspect="1" noChangeArrowheads="1"/>
                     </pic:cNvPicPr>
                   </pic:nvPicPr>
-                  <pic:blipFill>
+                  <pic:blipFill rotWithShape="1">
                     <a:blip r:embed="rId29">
                       <a:extLst>
                         <a:ext uri="{28A0092B-C50C-407E-A947-70E740481C1C}">
@@ -1323,15 +1332,13 @@
                         </a:ext>
                       </a:extLst>
                     </a:blip>
-                    <a:srcRect/>
-                    <a:stretch>
-                      <a:fillRect/>
-                    </a:stretch>
+                    <a:srcRect b="7024"/>
+                    <a:stretch/>
                   </pic:blipFill>
                   <pic:spPr bwMode="auto">
                     <a:xfrm>
                       <a:off x="0" y="0"/>
-                      <a:ext cx="2164171" cy="2327662"/>
+                      <a:ext cx="2164171" cy="2164171"/>
                     </a:xfrm>
                     <a:prstGeom prst="rect">
                       <a:avLst/>
@@ -1340,6 +1347,11 @@
                     <a:ln>
                       <a:noFill/>
                     </a:ln>
+                    <a:extLst>
+                      <a:ext uri="{53640926-AAD7-44D8-BBD7-CCE9431645EC}">
+                        <a14:shadowObscured xmlns:a14="http://schemas.microsoft.com/office/drawing/2010/main"/>
+                      </a:ext>
+                    </a:extLst>
                   </pic:spPr>
                 </pic:pic>
               </a:graphicData>
@@ -2591,8 +2603,8 @@
           <w:noProof/>
         </w:rPr>
         <w:drawing>
-          <wp:inline distT="0" distB="0" distL="0" distR="0" wp14:anchorId="23218CDC" wp14:editId="693C2C2D">
-            <wp:extent cx="3065657" cy="1912620"/>
+          <wp:inline distT="0" distB="0" distL="0" distR="0" wp14:anchorId="23218CDC" wp14:editId="21C51A2E">
+            <wp:extent cx="3065145" cy="1773381"/>
             <wp:effectExtent l="0" t="0" r="1905" b="0"/>
             <wp:docPr id="14" name="Picture 14" descr="A picture containing text, clock&#10;&#10;Description automatically generated"/>
             <wp:cNvGraphicFramePr>
@@ -2607,7 +2619,7 @@
                       <a:picLocks noChangeAspect="1" noChangeArrowheads="1"/>
                     </pic:cNvPicPr>
                   </pic:nvPicPr>
-                  <pic:blipFill>
+                  <pic:blipFill rotWithShape="1">
                     <a:blip r:embed="rId63">
                       <a:extLst>
                         <a:ext uri="{28A0092B-C50C-407E-A947-70E740481C1C}">
@@ -2615,15 +2627,13 @@
                         </a:ext>
                       </a:extLst>
                     </a:blip>
-                    <a:srcRect/>
-                    <a:stretch>
-                      <a:fillRect/>
-                    </a:stretch>
+                    <a:srcRect b="7265"/>
+                    <a:stretch/>
                   </pic:blipFill>
                   <pic:spPr bwMode="auto">
                     <a:xfrm>
                       <a:off x="0" y="0"/>
-                      <a:ext cx="3071504" cy="1916268"/>
+                      <a:ext cx="3071504" cy="1777060"/>
                     </a:xfrm>
                     <a:prstGeom prst="rect">
                       <a:avLst/>
@@ -2632,6 +2642,11 @@
                     <a:ln>
                       <a:noFill/>
                     </a:ln>
+                    <a:extLst>
+                      <a:ext uri="{53640926-AAD7-44D8-BBD7-CCE9431645EC}">
+                        <a14:shadowObscured xmlns:a14="http://schemas.microsoft.com/office/drawing/2010/main"/>
+                      </a:ext>
+                    </a:extLst>
                   </pic:spPr>
                 </pic:pic>
               </a:graphicData>
@@ -3250,6 +3265,7 @@
   <w:style w:type="character" w:default="1" w:styleId="Standaardalinea-lettertype">
     <w:name w:val="Default Paragraph Font"/>
     <w:uiPriority w:val="1"/>
+    <w:semiHidden/>
     <w:unhideWhenUsed/>
   </w:style>
   <w:style w:type="table" w:default="1" w:styleId="Standaardtabel">

--- a/deelopdrachten/deelopdarcht_1.docx
+++ b/deelopdrachten/deelopdarcht_1.docx
@@ -456,32 +456,49 @@
           <w:lang w:val="en-GB"/>
         </w:rPr>
       </w:pPr>
+      <w:r>
+        <w:fldChar w:fldCharType="begin"/>
+      </w:r>
+      <w:r>
+        <w:rPr>
+          <w:lang w:val="en-GB"/>
+        </w:rPr>
+        <w:instrText>HYPERLINK "https://pixabay.com/vectors/smart-home-house-technology-2005993/"</w:instrText>
+      </w:r>
+      <w:r>
+        <w:fldChar w:fldCharType="separate"/>
+      </w:r>
+      <w:r>
+        <w:rPr>
+          <w:rStyle w:val="Hyperlink"/>
+          <w:lang w:val="en-GB"/>
+        </w:rPr>
+        <w:t xml:space="preserve">Smart Home House Technology - Free vector graphic on </w:t>
+      </w:r>
+      <w:proofErr w:type="spellStart"/>
+      <w:r>
+        <w:rPr>
+          <w:rStyle w:val="Hyperlink"/>
+          <w:lang w:val="en-GB"/>
+        </w:rPr>
+        <w:t>Pixabay</w:t>
+      </w:r>
+      <w:proofErr w:type="spellEnd"/>
+      <w:r>
+        <w:rPr>
+          <w:rStyle w:val="Hyperlink"/>
+          <w:lang w:val="en-GB"/>
+        </w:rPr>
+        <w:fldChar w:fldCharType="end"/>
+      </w:r>
+    </w:p>
+    <w:p>
+      <w:pPr>
+        <w:rPr>
+          <w:lang w:val="en-GB"/>
+        </w:rPr>
+      </w:pPr>
       <w:hyperlink r:id="rId6" w:history="1">
-        <w:r>
-          <w:rPr>
-            <w:rStyle w:val="Hyperlink"/>
-            <w:lang w:val="en-GB"/>
-          </w:rPr>
-          <w:t xml:space="preserve">Smart Home House Technology - Free vector graphic on </w:t>
-        </w:r>
-        <w:proofErr w:type="spellStart"/>
-        <w:r>
-          <w:rPr>
-            <w:rStyle w:val="Hyperlink"/>
-            <w:lang w:val="en-GB"/>
-          </w:rPr>
-          <w:t>Pixabay</w:t>
-        </w:r>
-        <w:proofErr w:type="spellEnd"/>
-      </w:hyperlink>
-    </w:p>
-    <w:p>
-      <w:pPr>
-        <w:rPr>
-          <w:lang w:val="en-GB"/>
-        </w:rPr>
-      </w:pPr>
-      <w:hyperlink r:id="rId7" w:history="1">
         <w:r>
           <w:rPr>
             <w:rStyle w:val="Hyperlink"/>
@@ -521,7 +538,7 @@
                     </pic:cNvPicPr>
                   </pic:nvPicPr>
                   <pic:blipFill>
-                    <a:blip r:embed="rId8" cstate="print">
+                    <a:blip r:embed="rId7" cstate="print">
                       <a:extLst>
                         <a:ext uri="{28A0092B-C50C-407E-A947-70E740481C1C}">
                           <a14:useLocalDpi xmlns:a14="http://schemas.microsoft.com/office/drawing/2010/main" val="0"/>
@@ -574,7 +591,7 @@
                     </pic:cNvPicPr>
                   </pic:nvPicPr>
                   <pic:blipFill>
-                    <a:blip r:embed="rId9" cstate="print">
+                    <a:blip r:embed="rId8" cstate="print">
                       <a:extLst>
                         <a:ext uri="{28A0092B-C50C-407E-A947-70E740481C1C}">
                           <a14:useLocalDpi xmlns:a14="http://schemas.microsoft.com/office/drawing/2010/main" val="0"/>
@@ -627,7 +644,7 @@
                     </pic:cNvPicPr>
                   </pic:nvPicPr>
                   <pic:blipFill>
-                    <a:blip r:embed="rId10" cstate="print">
+                    <a:blip r:embed="rId9" cstate="print">
                       <a:extLst>
                         <a:ext uri="{28A0092B-C50C-407E-A947-70E740481C1C}">
                           <a14:useLocalDpi xmlns:a14="http://schemas.microsoft.com/office/drawing/2010/main" val="0"/>
@@ -680,7 +697,7 @@
                     </pic:cNvPicPr>
                   </pic:nvPicPr>
                   <pic:blipFill rotWithShape="1">
-                    <a:blip r:embed="rId11">
+                    <a:blip r:embed="rId10">
                       <a:extLst>
                         <a:ext uri="{28A0092B-C50C-407E-A947-70E740481C1C}">
                           <a14:useLocalDpi xmlns:a14="http://schemas.microsoft.com/office/drawing/2010/main" val="0"/>
@@ -727,7 +744,7 @@
       </w:r>
     </w:p>
     <w:p>
-      <w:hyperlink r:id="rId12" w:history="1">
+      <w:hyperlink r:id="rId11" w:history="1">
         <w:proofErr w:type="gramStart"/>
         <w:r>
           <w:rPr>
@@ -745,7 +762,7 @@
       </w:hyperlink>
     </w:p>
     <w:p>
-      <w:hyperlink r:id="rId13" w:history="1">
+      <w:hyperlink r:id="rId12" w:history="1">
         <w:proofErr w:type="gramStart"/>
         <w:r>
           <w:rPr>
@@ -786,11 +803,11 @@
                     </pic:cNvPicPr>
                   </pic:nvPicPr>
                   <pic:blipFill rotWithShape="1">
-                    <a:blip r:embed="rId14">
+                    <a:blip r:embed="rId13">
                       <a:extLst>
                         <a:ext uri="{BEBA8EAE-BF5A-486C-A8C5-ECC9F3942E4B}">
                           <a14:imgProps xmlns:a14="http://schemas.microsoft.com/office/drawing/2010/main">
-                            <a14:imgLayer r:embed="rId15">
+                            <a14:imgLayer r:embed="rId14">
                               <a14:imgEffect>
                                 <a14:backgroundRemoval t="8929" b="82500" l="23590" r="81538">
                                   <a14:foregroundMark x1="34103" y1="47857" x2="34103" y2="47857"/>
@@ -866,7 +883,7 @@
                     </pic:cNvPicPr>
                   </pic:nvPicPr>
                   <pic:blipFill rotWithShape="1">
-                    <a:blip r:embed="rId16">
+                    <a:blip r:embed="rId15">
                       <a:extLst>
                         <a:ext uri="{28A0092B-C50C-407E-A947-70E740481C1C}">
                           <a14:useLocalDpi xmlns:a14="http://schemas.microsoft.com/office/drawing/2010/main" val="0"/>
@@ -922,7 +939,7 @@
                     </pic:cNvPicPr>
                   </pic:nvPicPr>
                   <pic:blipFill>
-                    <a:blip r:embed="rId17">
+                    <a:blip r:embed="rId16">
                       <a:extLst>
                         <a:ext uri="{28A0092B-C50C-407E-A947-70E740481C1C}">
                           <a14:useLocalDpi xmlns:a14="http://schemas.microsoft.com/office/drawing/2010/main" val="0"/>
@@ -965,7 +982,7 @@
       </w:r>
     </w:p>
     <w:p>
-      <w:hyperlink r:id="rId18" w:history="1">
+      <w:hyperlink r:id="rId17" w:history="1">
         <w:r>
           <w:rPr>
             <w:rStyle w:val="Hyperlink"/>
@@ -975,7 +992,7 @@
       </w:hyperlink>
     </w:p>
     <w:p>
-      <w:hyperlink r:id="rId19" w:history="1">
+      <w:hyperlink r:id="rId18" w:history="1">
         <w:r>
           <w:rPr>
             <w:rStyle w:val="Hyperlink"/>
@@ -985,7 +1002,7 @@
       </w:hyperlink>
     </w:p>
     <w:p>
-      <w:hyperlink r:id="rId20" w:history="1">
+      <w:hyperlink r:id="rId19" w:history="1">
         <w:r>
           <w:rPr>
             <w:rStyle w:val="Hyperlink"/>
@@ -995,7 +1012,7 @@
       </w:hyperlink>
     </w:p>
     <w:p>
-      <w:hyperlink r:id="rId21" w:history="1">
+      <w:hyperlink r:id="rId20" w:history="1">
         <w:r>
           <w:rPr>
             <w:rStyle w:val="Hyperlink"/>
@@ -1005,7 +1022,7 @@
       </w:hyperlink>
     </w:p>
     <w:p>
-      <w:hyperlink r:id="rId22" w:history="1">
+      <w:hyperlink r:id="rId21" w:history="1">
         <w:r>
           <w:rPr>
             <w:rStyle w:val="Hyperlink"/>
@@ -1015,7 +1032,7 @@
       </w:hyperlink>
     </w:p>
     <w:p>
-      <w:hyperlink r:id="rId23" w:history="1">
+      <w:hyperlink r:id="rId22" w:history="1">
         <w:r>
           <w:rPr>
             <w:rStyle w:val="Hyperlink"/>
@@ -1048,7 +1065,7 @@
                     </pic:cNvPicPr>
                   </pic:nvPicPr>
                   <pic:blipFill rotWithShape="1">
-                    <a:blip r:embed="rId24">
+                    <a:blip r:embed="rId23">
                       <a:extLst>
                         <a:ext uri="{28A0092B-C50C-407E-A947-70E740481C1C}">
                           <a14:useLocalDpi xmlns:a14="http://schemas.microsoft.com/office/drawing/2010/main" val="0"/>
@@ -1104,7 +1121,7 @@
                     </pic:cNvPicPr>
                   </pic:nvPicPr>
                   <pic:blipFill>
-                    <a:blip r:embed="rId25">
+                    <a:blip r:embed="rId24">
                       <a:extLst>
                         <a:ext uri="{28A0092B-C50C-407E-A947-70E740481C1C}">
                           <a14:useLocalDpi xmlns:a14="http://schemas.microsoft.com/office/drawing/2010/main" val="0"/>
@@ -1157,7 +1174,7 @@
                     </pic:cNvPicPr>
                   </pic:nvPicPr>
                   <pic:blipFill rotWithShape="1">
-                    <a:blip r:embed="rId26">
+                    <a:blip r:embed="rId25">
                       <a:extLst>
                         <a:ext uri="{28A0092B-C50C-407E-A947-70E740481C1C}">
                           <a14:useLocalDpi xmlns:a14="http://schemas.microsoft.com/office/drawing/2010/main" val="0"/>
@@ -1213,7 +1230,7 @@
                     </pic:cNvPicPr>
                   </pic:nvPicPr>
                   <pic:blipFill rotWithShape="1">
-                    <a:blip r:embed="rId27">
+                    <a:blip r:embed="rId26">
                       <a:extLst>
                         <a:ext uri="{28A0092B-C50C-407E-A947-70E740481C1C}">
                           <a14:useLocalDpi xmlns:a14="http://schemas.microsoft.com/office/drawing/2010/main" val="0"/>
@@ -1252,9 +1269,9 @@
           <w:noProof/>
         </w:rPr>
         <w:drawing>
-          <wp:inline distT="0" distB="0" distL="0" distR="0" wp14:anchorId="0406ABE5" wp14:editId="2C960338">
-            <wp:extent cx="1564005" cy="1564005"/>
-            <wp:effectExtent l="0" t="0" r="0" b="0"/>
+          <wp:inline distT="0" distB="0" distL="0" distR="0" wp14:anchorId="0406ABE5" wp14:editId="0EB9A6A1">
+            <wp:extent cx="3305175" cy="2473036"/>
+            <wp:effectExtent l="0" t="0" r="0" b="3810"/>
             <wp:docPr id="27" name="Picture 27" descr="Icon&#10;&#10;Description automatically generated"/>
             <wp:cNvGraphicFramePr>
               <a:graphicFrameLocks xmlns:a="http://schemas.openxmlformats.org/drawingml/2006/main" noChangeAspect="1"/>
@@ -1269,25 +1286,24 @@
                     </pic:cNvPicPr>
                   </pic:nvPicPr>
                   <pic:blipFill rotWithShape="1">
-                    <a:blip r:embed="rId28">
+                    <a:blip r:embed="rId27">
                       <a:extLst>
                         <a:ext uri="{28A0092B-C50C-407E-A947-70E740481C1C}">
                           <a14:useLocalDpi xmlns:a14="http://schemas.microsoft.com/office/drawing/2010/main" val="0"/>
                         </a:ext>
                       </a:extLst>
                     </a:blip>
-                    <a:srcRect l="16045" r="9557" b="7816"/>
+                    <a:srcRect b="7273"/>
                     <a:stretch/>
                   </pic:blipFill>
                   <pic:spPr bwMode="auto">
                     <a:xfrm>
                       <a:off x="0" y="0"/>
-                      <a:ext cx="1572094" cy="1572094"/>
+                      <a:ext cx="3305175" cy="2473036"/>
                     </a:xfrm>
                     <a:prstGeom prst="rect">
                       <a:avLst/>
                     </a:prstGeom>
-                    <a:noFill/>
                     <a:ln>
                       <a:noFill/>
                     </a:ln>
@@ -1325,7 +1341,7 @@
                     </pic:cNvPicPr>
                   </pic:nvPicPr>
                   <pic:blipFill rotWithShape="1">
-                    <a:blip r:embed="rId29">
+                    <a:blip r:embed="rId28">
                       <a:extLst>
                         <a:ext uri="{28A0092B-C50C-407E-A947-70E740481C1C}">
                           <a14:useLocalDpi xmlns:a14="http://schemas.microsoft.com/office/drawing/2010/main" val="0"/>
@@ -1368,7 +1384,7 @@
       </w:r>
     </w:p>
     <w:p>
-      <w:hyperlink r:id="rId30" w:history="1">
+      <w:hyperlink r:id="rId29" w:history="1">
         <w:proofErr w:type="gramStart"/>
         <w:r>
           <w:rPr>
@@ -1386,7 +1402,7 @@
       </w:hyperlink>
     </w:p>
     <w:p>
-      <w:hyperlink r:id="rId31" w:history="1">
+      <w:hyperlink r:id="rId30" w:history="1">
         <w:proofErr w:type="gramStart"/>
         <w:r>
           <w:rPr>
@@ -1404,7 +1420,7 @@
       </w:hyperlink>
     </w:p>
     <w:p>
-      <w:hyperlink r:id="rId32" w:history="1">
+      <w:hyperlink r:id="rId31" w:history="1">
         <w:proofErr w:type="gramStart"/>
         <w:r>
           <w:rPr>
@@ -1445,7 +1461,7 @@
                     </pic:cNvPicPr>
                   </pic:nvPicPr>
                   <pic:blipFill>
-                    <a:blip r:embed="rId33" cstate="print">
+                    <a:blip r:embed="rId32" cstate="print">
                       <a:extLst>
                         <a:ext uri="{28A0092B-C50C-407E-A947-70E740481C1C}">
                           <a14:useLocalDpi xmlns:a14="http://schemas.microsoft.com/office/drawing/2010/main" val="0"/>
@@ -1498,7 +1514,7 @@
                     </pic:cNvPicPr>
                   </pic:nvPicPr>
                   <pic:blipFill>
-                    <a:blip r:embed="rId34" cstate="print">
+                    <a:blip r:embed="rId33" cstate="print">
                       <a:extLst>
                         <a:ext uri="{28A0092B-C50C-407E-A947-70E740481C1C}">
                           <a14:useLocalDpi xmlns:a14="http://schemas.microsoft.com/office/drawing/2010/main" val="0"/>
@@ -1551,7 +1567,7 @@
                     </pic:cNvPicPr>
                   </pic:nvPicPr>
                   <pic:blipFill>
-                    <a:blip r:embed="rId35" cstate="print">
+                    <a:blip r:embed="rId34" cstate="print">
                       <a:extLst>
                         <a:ext uri="{28A0092B-C50C-407E-A947-70E740481C1C}">
                           <a14:useLocalDpi xmlns:a14="http://schemas.microsoft.com/office/drawing/2010/main" val="0"/>
@@ -1603,7 +1619,7 @@
           <w:lang w:val="en-GB"/>
         </w:rPr>
       </w:pPr>
-      <w:hyperlink r:id="rId36" w:history="1">
+      <w:hyperlink r:id="rId35" w:history="1">
         <w:r>
           <w:rPr>
             <w:rStyle w:val="Hyperlink"/>
@@ -1636,7 +1652,7 @@
                     </pic:cNvPicPr>
                   </pic:nvPicPr>
                   <pic:blipFill rotWithShape="1">
-                    <a:blip r:embed="rId37">
+                    <a:blip r:embed="rId36">
                       <a:extLst>
                         <a:ext uri="{28A0092B-C50C-407E-A947-70E740481C1C}">
                           <a14:useLocalDpi xmlns:a14="http://schemas.microsoft.com/office/drawing/2010/main" val="0"/>
@@ -1691,7 +1707,7 @@
           <w:lang w:val="en-GB"/>
         </w:rPr>
       </w:pPr>
-      <w:hyperlink r:id="rId38" w:history="1">
+      <w:hyperlink r:id="rId37" w:history="1">
         <w:r>
           <w:rPr>
             <w:rStyle w:val="Hyperlink"/>
@@ -1707,7 +1723,7 @@
           <w:lang w:val="en-GB"/>
         </w:rPr>
       </w:pPr>
-      <w:hyperlink r:id="rId39" w:history="1">
+      <w:hyperlink r:id="rId38" w:history="1">
         <w:r>
           <w:rPr>
             <w:rStyle w:val="Hyperlink"/>
@@ -1723,7 +1739,7 @@
           <w:lang w:val="en-GB"/>
         </w:rPr>
       </w:pPr>
-      <w:hyperlink r:id="rId40" w:history="1">
+      <w:hyperlink r:id="rId39" w:history="1">
         <w:r>
           <w:rPr>
             <w:rStyle w:val="Hyperlink"/>
@@ -1756,7 +1772,7 @@
                     </pic:cNvPicPr>
                   </pic:nvPicPr>
                   <pic:blipFill rotWithShape="1">
-                    <a:blip r:embed="rId41">
+                    <a:blip r:embed="rId40">
                       <a:extLst>
                         <a:ext uri="{28A0092B-C50C-407E-A947-70E740481C1C}">
                           <a14:useLocalDpi xmlns:a14="http://schemas.microsoft.com/office/drawing/2010/main" val="0"/>
@@ -1812,7 +1828,7 @@
                     </pic:cNvPicPr>
                   </pic:nvPicPr>
                   <pic:blipFill rotWithShape="1">
-                    <a:blip r:embed="rId42" cstate="print">
+                    <a:blip r:embed="rId41" cstate="print">
                       <a:extLst>
                         <a:ext uri="{28A0092B-C50C-407E-A947-70E740481C1C}">
                           <a14:useLocalDpi xmlns:a14="http://schemas.microsoft.com/office/drawing/2010/main" val="0"/>
@@ -1868,7 +1884,7 @@
                     </pic:cNvPicPr>
                   </pic:nvPicPr>
                   <pic:blipFill rotWithShape="1">
-                    <a:blip r:embed="rId43" cstate="print">
+                    <a:blip r:embed="rId42" cstate="print">
                       <a:extLst>
                         <a:ext uri="{28A0092B-C50C-407E-A947-70E740481C1C}">
                           <a14:useLocalDpi xmlns:a14="http://schemas.microsoft.com/office/drawing/2010/main" val="0"/>
@@ -1922,7 +1938,7 @@
           <w:lang w:val="en-GB"/>
         </w:rPr>
       </w:pPr>
-      <w:hyperlink r:id="rId44" w:history="1">
+      <w:hyperlink r:id="rId43" w:history="1">
         <w:r>
           <w:rPr>
             <w:rStyle w:val="Hyperlink"/>
@@ -1938,7 +1954,7 @@
           <w:lang w:val="en-GB"/>
         </w:rPr>
       </w:pPr>
-      <w:hyperlink r:id="rId45" w:history="1">
+      <w:hyperlink r:id="rId44" w:history="1">
         <w:r>
           <w:rPr>
             <w:rStyle w:val="Hyperlink"/>
@@ -1954,7 +1970,7 @@
           <w:lang w:val="en-GB"/>
         </w:rPr>
       </w:pPr>
-      <w:hyperlink r:id="rId46" w:history="1">
+      <w:hyperlink r:id="rId45" w:history="1">
         <w:r>
           <w:rPr>
             <w:rStyle w:val="Hyperlink"/>
@@ -1970,7 +1986,7 @@
           <w:lang w:val="en-GB"/>
         </w:rPr>
       </w:pPr>
-      <w:hyperlink r:id="rId47" w:history="1">
+      <w:hyperlink r:id="rId46" w:history="1">
         <w:r>
           <w:rPr>
             <w:rStyle w:val="Hyperlink"/>
@@ -1986,7 +2002,7 @@
           <w:lang w:val="en-GB"/>
         </w:rPr>
       </w:pPr>
-      <w:hyperlink r:id="rId48" w:history="1">
+      <w:hyperlink r:id="rId47" w:history="1">
         <w:r>
           <w:rPr>
             <w:rStyle w:val="Hyperlink"/>
@@ -2024,11 +2040,11 @@
                     </pic:cNvPicPr>
                   </pic:nvPicPr>
                   <pic:blipFill rotWithShape="1">
-                    <a:blip r:embed="rId49">
+                    <a:blip r:embed="rId48">
                       <a:extLst>
                         <a:ext uri="{BEBA8EAE-BF5A-486C-A8C5-ECC9F3942E4B}">
                           <a14:imgProps xmlns:a14="http://schemas.microsoft.com/office/drawing/2010/main">
-                            <a14:imgLayer r:embed="rId50">
+                            <a14:imgLayer r:embed="rId49">
                               <a14:imgEffect>
                                 <a14:backgroundRemoval t="9146" b="82315" l="23184" r="76816"/>
                               </a14:imgEffect>
@@ -2089,7 +2105,7 @@
                     </pic:cNvPicPr>
                   </pic:nvPicPr>
                   <pic:blipFill rotWithShape="1">
-                    <a:blip r:embed="rId51">
+                    <a:blip r:embed="rId50">
                       <a:extLst>
                         <a:ext uri="{28A0092B-C50C-407E-A947-70E740481C1C}">
                           <a14:useLocalDpi xmlns:a14="http://schemas.microsoft.com/office/drawing/2010/main" val="0"/>
@@ -2145,7 +2161,7 @@
                     </pic:cNvPicPr>
                   </pic:nvPicPr>
                   <pic:blipFill>
-                    <a:blip r:embed="rId52">
+                    <a:blip r:embed="rId51">
                       <a:extLst>
                         <a:ext uri="{28A0092B-C50C-407E-A947-70E740481C1C}">
                           <a14:useLocalDpi xmlns:a14="http://schemas.microsoft.com/office/drawing/2010/main" val="0"/>
@@ -2198,7 +2214,7 @@
                     </pic:cNvPicPr>
                   </pic:nvPicPr>
                   <pic:blipFill>
-                    <a:blip r:embed="rId53">
+                    <a:blip r:embed="rId52">
                       <a:extLst>
                         <a:ext uri="{28A0092B-C50C-407E-A947-70E740481C1C}">
                           <a14:useLocalDpi xmlns:a14="http://schemas.microsoft.com/office/drawing/2010/main" val="0"/>
@@ -2251,7 +2267,7 @@
                     </pic:cNvPicPr>
                   </pic:nvPicPr>
                   <pic:blipFill rotWithShape="1">
-                    <a:blip r:embed="rId54">
+                    <a:blip r:embed="rId53">
                       <a:extLst>
                         <a:ext uri="{28A0092B-C50C-407E-A947-70E740481C1C}">
                           <a14:useLocalDpi xmlns:a14="http://schemas.microsoft.com/office/drawing/2010/main" val="0"/>
@@ -2307,7 +2323,7 @@
                     </pic:cNvPicPr>
                   </pic:nvPicPr>
                   <pic:blipFill>
-                    <a:blip r:embed="rId55">
+                    <a:blip r:embed="rId54">
                       <a:extLst>
                         <a:ext uri="{28A0092B-C50C-407E-A947-70E740481C1C}">
                           <a14:useLocalDpi xmlns:a14="http://schemas.microsoft.com/office/drawing/2010/main" val="0"/>
@@ -2372,7 +2388,7 @@
           <w:lang w:val="en-GB"/>
         </w:rPr>
       </w:pPr>
-      <w:hyperlink r:id="rId56" w:history="1">
+      <w:hyperlink r:id="rId55" w:history="1">
         <w:r>
           <w:rPr>
             <w:rStyle w:val="Hyperlink"/>
@@ -2394,7 +2410,7 @@
           <w:lang w:val="en-GB"/>
         </w:rPr>
       </w:pPr>
-      <w:hyperlink r:id="rId57" w:history="1">
+      <w:hyperlink r:id="rId56" w:history="1">
         <w:r>
           <w:rPr>
             <w:rStyle w:val="Hyperlink"/>
@@ -2410,7 +2426,7 @@
           <w:lang w:val="en-GB"/>
         </w:rPr>
       </w:pPr>
-      <w:hyperlink r:id="rId58" w:history="1">
+      <w:hyperlink r:id="rId57" w:history="1">
         <w:r>
           <w:rPr>
             <w:rStyle w:val="Hyperlink"/>
@@ -2428,7 +2444,7 @@
           <w:lang w:val="en-GB"/>
         </w:rPr>
       </w:pPr>
-      <w:hyperlink r:id="rId59" w:history="1">
+      <w:hyperlink r:id="rId58" w:history="1">
         <w:r>
           <w:rPr>
             <w:rStyle w:val="Hyperlink"/>
@@ -2461,7 +2477,7 @@
                     </pic:cNvPicPr>
                   </pic:nvPicPr>
                   <pic:blipFill>
-                    <a:blip r:embed="rId60" cstate="print">
+                    <a:blip r:embed="rId59" cstate="print">
                       <a:extLst>
                         <a:ext uri="{28A0092B-C50C-407E-A947-70E740481C1C}">
                           <a14:useLocalDpi xmlns:a14="http://schemas.microsoft.com/office/drawing/2010/main" val="0"/>
@@ -2514,7 +2530,7 @@
                     </pic:cNvPicPr>
                   </pic:nvPicPr>
                   <pic:blipFill>
-                    <a:blip r:embed="rId61">
+                    <a:blip r:embed="rId60">
                       <a:extLst>
                         <a:ext uri="{28A0092B-C50C-407E-A947-70E740481C1C}">
                           <a14:useLocalDpi xmlns:a14="http://schemas.microsoft.com/office/drawing/2010/main" val="0"/>
@@ -2567,7 +2583,7 @@
                     </pic:cNvPicPr>
                   </pic:nvPicPr>
                   <pic:blipFill>
-                    <a:blip r:embed="rId62">
+                    <a:blip r:embed="rId61">
                       <a:extLst>
                         <a:ext uri="{28A0092B-C50C-407E-A947-70E740481C1C}">
                           <a14:useLocalDpi xmlns:a14="http://schemas.microsoft.com/office/drawing/2010/main" val="0"/>
@@ -2620,7 +2636,7 @@
                     </pic:cNvPicPr>
                   </pic:nvPicPr>
                   <pic:blipFill rotWithShape="1">
-                    <a:blip r:embed="rId63">
+                    <a:blip r:embed="rId62">
                       <a:extLst>
                         <a:ext uri="{28A0092B-C50C-407E-A947-70E740481C1C}">
                           <a14:useLocalDpi xmlns:a14="http://schemas.microsoft.com/office/drawing/2010/main" val="0"/>
